--- a/docs/answers/as-multivariatechainrule.docx
+++ b/docs/answers/as-multivariatechainrule.docx
@@ -243,9 +243,6 @@
         <m:sSup>
           <m:e>
             <m:r>
-              <m:rPr>
-                <m:sty m:val="p"/>
-              </m:rPr>
               <m:t>e</m:t>
             </m:r>
           </m:e>
@@ -332,6 +329,9 @@
           </m:e>
         </m:d>
       </m:oMath>
+      <w:r>
+        <w:t xml:space="preserve">.</w:t>
+      </w:r>
     </w:p>
     <w:p>
       <w:pPr>
@@ -421,6 +421,9 @@
           </m:e>
         </m:d>
       </m:oMath>
+      <w:r>
+        <w:t xml:space="preserve">.</w:t>
+      </w:r>
     </w:p>
     <w:p>
       <w:pPr>
@@ -484,27 +487,17 @@
             </m:r>
           </m:den>
         </m:f>
-        <m:sSup>
+        <m:rad>
+          <m:radPr>
+            <m:degHide m:val="on"/>
+          </m:radPr>
+          <m:deg/>
           <m:e>
             <m:r>
               <m:t>t</m:t>
             </m:r>
           </m:e>
-          <m:sup>
-            <m:r>
-              <m:t>1</m:t>
-            </m:r>
-            <m:r>
-              <m:rPr>
-                <m:sty m:val="p"/>
-              </m:rPr>
-              <m:t>/</m:t>
-            </m:r>
-            <m:r>
-              <m:t>2</m:t>
-            </m:r>
-          </m:sup>
-        </m:sSup>
+        </m:rad>
         <m:r>
           <m:rPr>
             <m:sty m:val="p"/>
@@ -558,6 +551,9 @@
           </m:sup>
         </m:sSup>
       </m:oMath>
+      <w:r>
+        <w:t xml:space="preserve">.</w:t>
+      </w:r>
     </w:p>
     <w:p>
       <w:pPr>
@@ -827,6 +823,9 @@
           </m:e>
         </m:d>
       </m:oMath>
+      <w:r>
+        <w:t xml:space="preserve">.</w:t>
+      </w:r>
     </w:p>
     <w:p>
       <w:pPr>
@@ -874,65 +873,6 @@
             <m:sty m:val="p"/>
           </m:rPr>
           <m:t>=</m:t>
-        </m:r>
-        <m:r>
-          <m:rPr>
-            <m:sty m:val="p"/>
-          </m:rPr>
-          <m:t>−</m:t>
-        </m:r>
-        <m:r>
-          <m:rPr>
-            <m:sty m:val="p"/>
-          </m:rPr>
-          <m:t>sin</m:t>
-        </m:r>
-        <m:d>
-          <m:dPr>
-            <m:begChr m:val="("/>
-            <m:endChr m:val=")"/>
-            <m:sepChr m:val=""/>
-            <m:grow/>
-          </m:dPr>
-          <m:e>
-            <m:r>
-              <m:t>t</m:t>
-            </m:r>
-          </m:e>
-        </m:d>
-        <m:r>
-          <m:rPr>
-            <m:sty m:val="p"/>
-          </m:rPr>
-          <m:t>tan</m:t>
-        </m:r>
-        <m:d>
-          <m:dPr>
-            <m:begChr m:val="("/>
-            <m:endChr m:val=")"/>
-            <m:sepChr m:val=""/>
-            <m:grow/>
-          </m:dPr>
-          <m:e>
-            <m:sSup>
-              <m:e>
-                <m:r>
-                  <m:t>t</m:t>
-                </m:r>
-              </m:e>
-              <m:sup>
-                <m:r>
-                  <m:t>2</m:t>
-                </m:r>
-              </m:sup>
-            </m:sSup>
-          </m:e>
-        </m:d>
-        <m:r>
-          <m:rPr>
-            <m:sty m:val="p"/>
-          </m:rPr>
-          <m:t>+</m:t>
         </m:r>
         <m:r>
           <m:t>2</m:t>
@@ -996,78 +936,11 @@
             </m:sSup>
           </m:e>
         </m:d>
-      </m:oMath>
-    </w:p>
-    <w:p>
-      <w:pPr>
-        <w:pStyle w:val="BodyText"/>
-      </w:pPr>
-      <w:r>
-        <w:t xml:space="preserve">1.6.</w:t>
-      </w:r>
-      <w:r>
-        <w:t xml:space="preserve"> </w:t>
-      </w:r>
-      <m:oMath>
-        <m:r>
-          <m:t> </m:t>
-        </m:r>
-        <m:f>
-          <m:fPr>
-            <m:type m:val="bar"/>
-          </m:fPr>
-          <m:num>
-            <m:r>
-              <m:rPr>
-                <m:sty m:val="p"/>
-              </m:rPr>
-              <m:t>d</m:t>
-            </m:r>
-            <m:r>
-              <m:t>z</m:t>
-            </m:r>
-          </m:num>
-          <m:den>
-            <m:r>
-              <m:rPr>
-                <m:sty m:val="p"/>
-              </m:rPr>
-              <m:t>d</m:t>
-            </m:r>
-            <m:r>
-              <m:t>t</m:t>
-            </m:r>
-          </m:den>
-        </m:f>
-        <m:r>
-          <m:rPr>
-            <m:sty m:val="p"/>
-          </m:rPr>
-          <m:t>=</m:t>
-        </m:r>
-        <m:r>
-          <m:t>8</m:t>
-        </m:r>
-        <m:r>
-          <m:t>t</m:t>
-        </m:r>
         <m:r>
           <m:rPr>
             <m:sty m:val="p"/>
           </m:rPr>
           <m:t>−</m:t>
-        </m:r>
-        <m:r>
-          <m:t>4</m:t>
-        </m:r>
-        <m:r>
-          <m:rPr>
-            <m:sty m:val="p"/>
-          </m:rPr>
-          <m:t>+</m:t>
-        </m:r>
-        <m:r>
-          <m:t>30</m:t>
         </m:r>
         <m:r>
           <m:rPr>
@@ -1092,10 +965,84 @@
           <m:rPr>
             <m:sty m:val="p"/>
           </m:rPr>
-          <m:t>+</m:t>
-        </m:r>
-        <m:r>
-          <m:t>5</m:t>
+          <m:t>tan</m:t>
+        </m:r>
+        <m:d>
+          <m:dPr>
+            <m:begChr m:val="("/>
+            <m:endChr m:val=")"/>
+            <m:sepChr m:val=""/>
+            <m:grow/>
+          </m:dPr>
+          <m:e>
+            <m:sSup>
+              <m:e>
+                <m:r>
+                  <m:t>t</m:t>
+                </m:r>
+              </m:e>
+              <m:sup>
+                <m:r>
+                  <m:t>2</m:t>
+                </m:r>
+              </m:sup>
+            </m:sSup>
+          </m:e>
+        </m:d>
+      </m:oMath>
+      <w:r>
+        <w:t xml:space="preserve">.</w:t>
+      </w:r>
+    </w:p>
+    <w:p>
+      <w:pPr>
+        <w:pStyle w:val="BodyText"/>
+      </w:pPr>
+      <w:r>
+        <w:t xml:space="preserve">1.6.</w:t>
+      </w:r>
+      <w:r>
+        <w:t xml:space="preserve"> </w:t>
+      </w:r>
+      <m:oMath>
+        <m:r>
+          <m:t> </m:t>
+        </m:r>
+        <m:f>
+          <m:fPr>
+            <m:type m:val="bar"/>
+          </m:fPr>
+          <m:num>
+            <m:r>
+              <m:rPr>
+                <m:sty m:val="p"/>
+              </m:rPr>
+              <m:t>d</m:t>
+            </m:r>
+            <m:r>
+              <m:t>z</m:t>
+            </m:r>
+          </m:num>
+          <m:den>
+            <m:r>
+              <m:rPr>
+                <m:sty m:val="p"/>
+              </m:rPr>
+              <m:t>d</m:t>
+            </m:r>
+            <m:r>
+              <m:t>t</m:t>
+            </m:r>
+          </m:den>
+        </m:f>
+        <m:r>
+          <m:rPr>
+            <m:sty m:val="p"/>
+          </m:rPr>
+          <m:t>=</m:t>
+        </m:r>
+        <m:r>
+          <m:t>15</m:t>
         </m:r>
         <m:r>
           <m:rPr>
@@ -1125,7 +1072,7 @@
           </m:dPr>
           <m:e>
             <m:r>
-              <m:t>6</m:t>
+              <m:t>2</m:t>
             </m:r>
             <m:r>
               <m:t>t</m:t>
@@ -1137,7 +1084,7 @@
               <m:t>−</m:t>
             </m:r>
             <m:r>
-              <m:t>3</m:t>
+              <m:t>1</m:t>
             </m:r>
             <m:r>
               <m:rPr>
@@ -1146,7 +1093,7 @@
               <m:t>+</m:t>
             </m:r>
             <m:r>
-              <m:t>75</m:t>
+              <m:t>25</m:t>
             </m:r>
             <m:sSup>
               <m:e>
@@ -1178,7 +1125,59 @@
             </m:d>
           </m:e>
         </m:d>
+        <m:r>
+          <m:rPr>
+            <m:sty m:val="p"/>
+          </m:rPr>
+          <m:t>+</m:t>
+        </m:r>
+        <m:r>
+          <m:t>8</m:t>
+        </m:r>
+        <m:r>
+          <m:t>t</m:t>
+        </m:r>
+        <m:r>
+          <m:rPr>
+            <m:sty m:val="p"/>
+          </m:rPr>
+          <m:t>−</m:t>
+        </m:r>
+        <m:r>
+          <m:t>4</m:t>
+        </m:r>
+        <m:r>
+          <m:rPr>
+            <m:sty m:val="p"/>
+          </m:rPr>
+          <m:t>+</m:t>
+        </m:r>
+        <m:r>
+          <m:t>30</m:t>
+        </m:r>
+        <m:r>
+          <m:rPr>
+            <m:sty m:val="p"/>
+          </m:rPr>
+          <m:t>sin</m:t>
+        </m:r>
+        <m:d>
+          <m:dPr>
+            <m:begChr m:val="("/>
+            <m:endChr m:val=")"/>
+            <m:sepChr m:val=""/>
+            <m:grow/>
+          </m:dPr>
+          <m:e>
+            <m:r>
+              <m:t>t</m:t>
+            </m:r>
+          </m:e>
+        </m:d>
       </m:oMath>
+      <w:r>
+        <w:t xml:space="preserve">.</w:t>
+      </w:r>
     </w:p>
     <w:p>
       <w:pPr>
@@ -1401,6 +1400,9 @@
           </m:den>
         </m:f>
       </m:oMath>
+      <w:r>
+        <w:t xml:space="preserve">.</w:t>
+      </w:r>
     </w:p>
     <w:p>
       <w:pPr>
@@ -1453,6 +1455,9 @@
           <m:t>0</m:t>
         </m:r>
       </m:oMath>
+      <w:r>
+        <w:t xml:space="preserve">.</w:t>
+      </w:r>
     </w:p>
     <w:p>
       <w:pPr>
@@ -1516,9 +1521,6 @@
         <m:sSup>
           <m:e>
             <m:r>
-              <m:rPr>
-                <m:sty m:val="p"/>
-              </m:rPr>
               <m:t>e</m:t>
             </m:r>
           </m:e>
@@ -1578,9 +1580,6 @@
             <m:sSup>
               <m:e>
                 <m:r>
-                  <m:rPr>
-                    <m:sty m:val="p"/>
-                  </m:rPr>
                   <m:t>e</m:t>
                 </m:r>
               </m:e>
@@ -1618,6 +1617,9 @@
           </m:e>
         </m:d>
       </m:oMath>
+      <w:r>
+        <w:t xml:space="preserve">.</w:t>
+      </w:r>
     </w:p>
     <w:p>
       <w:pPr>
@@ -1693,9 +1695,6 @@
         <m:sSup>
           <m:e>
             <m:r>
-              <m:rPr>
-                <m:sty m:val="p"/>
-              </m:rPr>
               <m:t>e</m:t>
             </m:r>
           </m:e>
@@ -1734,6 +1733,9 @@
           </m:e>
         </m:d>
       </m:oMath>
+      <w:r>
+        <w:t xml:space="preserve">.</w:t>
+      </w:r>
     </w:p>
     <w:p>
       <w:pPr>
@@ -1830,6 +1832,9 @@
           </m:e>
         </m:d>
       </m:oMath>
+      <w:r>
+        <w:t xml:space="preserve">.</w:t>
+      </w:r>
     </w:p>
     <w:p>
       <w:pPr>
@@ -1877,6 +1882,9 @@
             <m:sty m:val="p"/>
           </m:rPr>
           <m:t>=</m:t>
+        </m:r>
+        <m:r>
+          <m:t>3</m:t>
         </m:r>
         <m:d>
           <m:dPr>
@@ -1918,7 +1926,7 @@
           </m:dPr>
           <m:e>
             <m:r>
-              <m:t>6</m:t>
+              <m:t>2</m:t>
             </m:r>
             <m:sSup>
               <m:e>
@@ -1959,9 +1967,6 @@
                 <m:sty m:val="p"/>
               </m:rPr>
               <m:t>+</m:t>
-            </m:r>
-            <m:r>
-              <m:t>3</m:t>
             </m:r>
             <m:d>
               <m:dPr>
@@ -2019,6 +2024,9 @@
           </m:e>
         </m:d>
       </m:oMath>
+      <w:r>
+        <w:t xml:space="preserve">.</w:t>
+      </w:r>
     </w:p>
     <w:p>
       <w:pPr>
@@ -2067,11 +2075,39 @@
           </m:rPr>
           <m:t>=</m:t>
         </m:r>
-        <m:r>
-          <m:rPr>
-            <m:sty m:val="p"/>
-          </m:rPr>
-          <m:t>exp</m:t>
+        <m:sSup>
+          <m:e>
+            <m:r>
+              <m:t>e</m:t>
+            </m:r>
+          </m:e>
+          <m:sup>
+            <m:r>
+              <m:rPr>
+                <m:sty m:val="p"/>
+              </m:rPr>
+              <m:t>cosh</m:t>
+            </m:r>
+            <m:d>
+              <m:dPr>
+                <m:begChr m:val="("/>
+                <m:endChr m:val=")"/>
+                <m:sepChr m:val=""/>
+                <m:grow/>
+              </m:dPr>
+              <m:e>
+                <m:r>
+                  <m:t>t</m:t>
+                </m:r>
+              </m:e>
+            </m:d>
+          </m:sup>
+        </m:sSup>
+        <m:r>
+          <m:rPr>
+            <m:sty m:val="p"/>
+          </m:rPr>
+          <m:t>sinh</m:t>
         </m:r>
         <m:d>
           <m:dPr>
@@ -2082,10 +2118,28 @@
           </m:dPr>
           <m:e>
             <m:r>
-              <m:rPr>
-                <m:sty m:val="p"/>
-              </m:rPr>
-              <m:t>cosh</m:t>
+              <m:t>t</m:t>
+            </m:r>
+          </m:e>
+        </m:d>
+        <m:r>
+          <m:rPr>
+            <m:sty m:val="p"/>
+          </m:rPr>
+          <m:t>+</m:t>
+        </m:r>
+        <m:sSup>
+          <m:e>
+            <m:r>
+              <m:t>e</m:t>
+            </m:r>
+          </m:e>
+          <m:sup>
+            <m:r>
+              <m:rPr>
+                <m:sty m:val="p"/>
+              </m:rPr>
+              <m:t>sinh</m:t>
             </m:r>
             <m:d>
               <m:dPr>
@@ -2100,13 +2154,13 @@
                 </m:r>
               </m:e>
             </m:d>
-          </m:e>
-        </m:d>
-        <m:r>
-          <m:rPr>
-            <m:sty m:val="p"/>
-          </m:rPr>
-          <m:t>sinh</m:t>
+          </m:sup>
+        </m:sSup>
+        <m:r>
+          <m:rPr>
+            <m:sty m:val="p"/>
+          </m:rPr>
+          <m:t>cosh</m:t>
         </m:r>
         <m:d>
           <m:dPr>
@@ -2121,67 +2175,10 @@
             </m:r>
           </m:e>
         </m:d>
-        <m:r>
-          <m:rPr>
-            <m:sty m:val="p"/>
-          </m:rPr>
-          <m:t>+</m:t>
-        </m:r>
-        <m:r>
-          <m:rPr>
-            <m:sty m:val="p"/>
-          </m:rPr>
-          <m:t>exp</m:t>
-        </m:r>
-        <m:d>
-          <m:dPr>
-            <m:begChr m:val="("/>
-            <m:endChr m:val=")"/>
-            <m:sepChr m:val=""/>
-            <m:grow/>
-          </m:dPr>
-          <m:e>
-            <m:r>
-              <m:rPr>
-                <m:sty m:val="p"/>
-              </m:rPr>
-              <m:t>sinh</m:t>
-            </m:r>
-            <m:d>
-              <m:dPr>
-                <m:begChr m:val="("/>
-                <m:endChr m:val=")"/>
-                <m:sepChr m:val=""/>
-                <m:grow/>
-              </m:dPr>
-              <m:e>
-                <m:r>
-                  <m:t>t</m:t>
-                </m:r>
-              </m:e>
-            </m:d>
-          </m:e>
-        </m:d>
-        <m:r>
-          <m:rPr>
-            <m:sty m:val="p"/>
-          </m:rPr>
-          <m:t>cosh</m:t>
-        </m:r>
-        <m:d>
-          <m:dPr>
-            <m:begChr m:val="("/>
-            <m:endChr m:val=")"/>
-            <m:sepChr m:val=""/>
-            <m:grow/>
-          </m:dPr>
-          <m:e>
-            <m:r>
-              <m:t>t</m:t>
-            </m:r>
-          </m:e>
-        </m:d>
       </m:oMath>
+      <w:r>
+        <w:t xml:space="preserve">.</w:t>
+      </w:r>
     </w:p>
     <w:p>
       <w:pPr>
@@ -2240,15 +2237,6 @@
             </m:r>
           </m:num>
           <m:den>
-            <m:r>
-              <m:t>1</m:t>
-            </m:r>
-            <m:r>
-              <m:rPr>
-                <m:sty m:val="p"/>
-              </m:rPr>
-              <m:t>+</m:t>
-            </m:r>
             <m:sSup>
               <m:e>
                 <m:r>
@@ -2261,9 +2249,21 @@
                 </m:r>
               </m:sup>
             </m:sSup>
+            <m:r>
+              <m:rPr>
+                <m:sty m:val="p"/>
+              </m:rPr>
+              <m:t>+</m:t>
+            </m:r>
+            <m:r>
+              <m:t>1</m:t>
+            </m:r>
           </m:den>
         </m:f>
       </m:oMath>
+      <w:r>
+        <w:t xml:space="preserve">.</w:t>
+      </w:r>
     </w:p>
     <w:p>
       <w:pPr>
@@ -2445,6 +2445,9 @@
           </m:den>
         </m:f>
       </m:oMath>
+      <w:r>
+        <w:t xml:space="preserve">.</w:t>
+      </w:r>
     </w:p>
     <w:bookmarkEnd w:id="21"/>
     <w:bookmarkStart w:id="22" w:name="q2"/>
@@ -2583,9 +2586,6 @@
             </m:sSup>
           </m:e>
         </m:d>
-        <m:r>
-          <m:t> </m:t>
-        </m:r>
       </m:oMath>
       <w:r>
         <w:t xml:space="preserve"> </w:t>
@@ -2597,9 +2597,6 @@
         <w:t xml:space="preserve"> </w:t>
       </w:r>
       <m:oMath>
-        <m:r>
-          <m:t> </m:t>
-        </m:r>
         <m:f>
           <m:fPr>
             <m:type m:val="bar"/>
@@ -2685,6 +2682,18 @@
               <m:t>−</m:t>
             </m:r>
             <m:r>
+              <m:t>s</m:t>
+            </m:r>
+            <m:r>
+              <m:t>t</m:t>
+            </m:r>
+            <m:r>
+              <m:rPr>
+                <m:sty m:val="p"/>
+              </m:rPr>
+              <m:t>−</m:t>
+            </m:r>
+            <m:r>
               <m:t>2</m:t>
             </m:r>
             <m:sSup>
@@ -2699,18 +2708,6 @@
                 </m:r>
               </m:sup>
             </m:sSup>
-            <m:r>
-              <m:rPr>
-                <m:sty m:val="p"/>
-              </m:rPr>
-              <m:t>−</m:t>
-            </m:r>
-            <m:r>
-              <m:t>s</m:t>
-            </m:r>
-            <m:r>
-              <m:t>t</m:t>
-            </m:r>
           </m:e>
         </m:d>
       </m:oMath>
@@ -2768,9 +2765,6 @@
         <m:r>
           <m:t>1</m:t>
         </m:r>
-        <m:r>
-          <m:t> </m:t>
-        </m:r>
       </m:oMath>
       <w:r>
         <w:t xml:space="preserve"> </w:t>
@@ -2782,9 +2776,6 @@
         <w:t xml:space="preserve"> </w:t>
       </w:r>
       <m:oMath>
-        <m:r>
-          <m:t> </m:t>
-        </m:r>
         <m:f>
           <m:fPr>
             <m:type m:val="bar"/>
@@ -3028,9 +3019,6 @@
             </m:r>
           </m:e>
         </m:d>
-        <m:r>
-          <m:t> </m:t>
-        </m:r>
       </m:oMath>
       <w:r>
         <w:t xml:space="preserve"> </w:t>
@@ -3042,9 +3030,6 @@
         <w:t xml:space="preserve"> </w:t>
       </w:r>
       <m:oMath>
-        <m:r>
-          <m:t> </m:t>
-        </m:r>
         <m:f>
           <m:fPr>
             <m:type m:val="bar"/>
@@ -3228,9 +3213,6 @@
             </m:sSup>
           </m:e>
         </m:d>
-        <m:r>
-          <m:t> </m:t>
-        </m:r>
       </m:oMath>
       <w:r>
         <w:t xml:space="preserve"> </w:t>
@@ -3242,9 +3224,6 @@
         <w:t xml:space="preserve"> </w:t>
       </w:r>
       <m:oMath>
-        <m:r>
-          <m:t> </m:t>
-        </m:r>
         <m:f>
           <m:fPr>
             <m:type m:val="bar"/>
@@ -3442,9 +3421,6 @@
             </m:r>
           </m:e>
         </m:d>
-        <m:r>
-          <m:t> </m:t>
-        </m:r>
       </m:oMath>
       <w:r>
         <w:t xml:space="preserve"> </w:t>
@@ -3456,9 +3432,6 @@
         <w:t xml:space="preserve"> </w:t>
       </w:r>
       <m:oMath>
-        <m:r>
-          <m:t> </m:t>
-        </m:r>
         <m:f>
           <m:fPr>
             <m:type m:val="bar"/>
@@ -3703,9 +3676,6 @@
             </m:r>
           </m:e>
         </m:d>
-        <m:r>
-          <m:t> </m:t>
-        </m:r>
       </m:oMath>
       <w:r>
         <w:t xml:space="preserve"> </w:t>
@@ -3717,9 +3687,6 @@
         <w:t xml:space="preserve"> </w:t>
       </w:r>
       <m:oMath>
-        <m:r>
-          <m:t> </m:t>
-        </m:r>
         <m:f>
           <m:fPr>
             <m:type m:val="bar"/>
@@ -3869,35 +3836,22 @@
           <m:t>=</m:t>
         </m:r>
         <m:r>
+          <m:t>4</m:t>
+        </m:r>
+        <m:r>
+          <m:t>s</m:t>
+        </m:r>
+        <m:r>
+          <m:rPr>
+            <m:sty m:val="p"/>
+          </m:rPr>
+          <m:t>+</m:t>
+        </m:r>
+        <m:r>
           <m:t>2</m:t>
         </m:r>
-        <m:d>
-          <m:dPr>
-            <m:begChr m:val="("/>
-            <m:endChr m:val=")"/>
-            <m:sepChr m:val=""/>
-            <m:grow/>
-          </m:dPr>
-          <m:e>
-            <m:r>
-              <m:t>2</m:t>
-            </m:r>
-            <m:r>
-              <m:t>s</m:t>
-            </m:r>
-            <m:r>
-              <m:rPr>
-                <m:sty m:val="p"/>
-              </m:rPr>
-              <m:t>+</m:t>
-            </m:r>
-            <m:r>
-              <m:t>t</m:t>
-            </m:r>
-          </m:e>
-        </m:d>
-        <m:r>
-          <m:t> </m:t>
+        <m:r>
+          <m:t>t</m:t>
         </m:r>
       </m:oMath>
       <w:r>
@@ -3910,9 +3864,6 @@
         <w:t xml:space="preserve"> </w:t>
       </w:r>
       <m:oMath>
-        <m:r>
-          <m:t> </m:t>
-        </m:r>
         <m:f>
           <m:fPr>
             <m:type m:val="bar"/>
@@ -4049,9 +4000,6 @@
             </m:r>
           </m:den>
         </m:f>
-        <m:r>
-          <m:t> </m:t>
-        </m:r>
       </m:oMath>
       <w:r>
         <w:t xml:space="preserve"> </w:t>
@@ -4063,9 +4011,6 @@
         <w:t xml:space="preserve"> </w:t>
       </w:r>
       <m:oMath>
-        <m:r>
-          <m:t> </m:t>
-        </m:r>
         <m:f>
           <m:fPr>
             <m:type m:val="bar"/>
@@ -4294,9 +4239,6 @@
             </m:r>
           </m:e>
         </m:d>
-        <m:r>
-          <m:t> </m:t>
-        </m:r>
       </m:oMath>
       <w:r>
         <w:t xml:space="preserve"> </w:t>
@@ -4308,9 +4250,6 @@
         <w:t xml:space="preserve"> </w:t>
       </w:r>
       <m:oMath>
-        <m:r>
-          <m:t> </m:t>
-        </m:r>
         <m:f>
           <m:fPr>
             <m:type m:val="bar"/>
@@ -4545,9 +4484,6 @@
             </m:sSup>
           </m:den>
         </m:f>
-        <m:r>
-          <m:t> </m:t>
-        </m:r>
       </m:oMath>
       <w:r>
         <w:t xml:space="preserve"> </w:t>
@@ -4559,9 +4495,6 @@
         <w:t xml:space="preserve"> </w:t>
       </w:r>
       <m:oMath>
-        <m:r>
-          <m:t> </m:t>
-        </m:r>
         <m:f>
           <m:fPr>
             <m:type m:val="bar"/>
@@ -4707,450 +4640,6 @@
         </m:r>
         <m:r>
           <m:t>s</m:t>
-        </m:r>
-        <m:d>
-          <m:dPr>
-            <m:begChr m:val="("/>
-            <m:endChr m:val=")"/>
-            <m:sepChr m:val=""/>
-            <m:grow/>
-          </m:dPr>
-          <m:e>
-            <m:r>
-              <m:t>2</m:t>
-            </m:r>
-            <m:r>
-              <m:rPr>
-                <m:sty m:val="p"/>
-              </m:rPr>
-              <m:t>+</m:t>
-            </m:r>
-            <m:sSup>
-              <m:e>
-                <m:r>
-                  <m:t>t</m:t>
-                </m:r>
-              </m:e>
-              <m:sup>
-                <m:r>
-                  <m:t>2</m:t>
-                </m:r>
-              </m:sup>
-            </m:sSup>
-          </m:e>
-        </m:d>
-        <m:r>
-          <m:t> </m:t>
-        </m:r>
-      </m:oMath>
-      <w:r>
-        <w:t xml:space="preserve"> </w:t>
-      </w:r>
-      <w:r>
-        <w:t xml:space="preserve">and</w:t>
-      </w:r>
-      <w:r>
-        <w:t xml:space="preserve"> </w:t>
-      </w:r>
-      <m:oMath>
-        <m:r>
-          <m:t> </m:t>
-        </m:r>
-        <m:f>
-          <m:fPr>
-            <m:type m:val="bar"/>
-          </m:fPr>
-          <m:num>
-            <m:r>
-              <m:rPr>
-                <m:sty m:val="p"/>
-              </m:rPr>
-              <m:t>∂</m:t>
-            </m:r>
-            <m:r>
-              <m:t>w</m:t>
-            </m:r>
-          </m:num>
-          <m:den>
-            <m:r>
-              <m:rPr>
-                <m:sty m:val="p"/>
-              </m:rPr>
-              <m:t>∂</m:t>
-            </m:r>
-            <m:r>
-              <m:t>t</m:t>
-            </m:r>
-          </m:den>
-        </m:f>
-        <m:r>
-          <m:rPr>
-            <m:sty m:val="p"/>
-          </m:rPr>
-          <m:t>=</m:t>
-        </m:r>
-        <m:r>
-          <m:t>2</m:t>
-        </m:r>
-        <m:r>
-          <m:t>t</m:t>
-        </m:r>
-        <m:d>
-          <m:dPr>
-            <m:begChr m:val="("/>
-            <m:endChr m:val=")"/>
-            <m:sepChr m:val=""/>
-            <m:grow/>
-          </m:dPr>
-          <m:e>
-            <m:r>
-              <m:t>2</m:t>
-            </m:r>
-            <m:r>
-              <m:rPr>
-                <m:sty m:val="p"/>
-              </m:rPr>
-              <m:t>+</m:t>
-            </m:r>
-            <m:sSup>
-              <m:e>
-                <m:r>
-                  <m:t>s</m:t>
-                </m:r>
-              </m:e>
-              <m:sup>
-                <m:r>
-                  <m:t>2</m:t>
-                </m:r>
-              </m:sup>
-            </m:sSup>
-          </m:e>
-        </m:d>
-      </m:oMath>
-      <w:r>
-        <w:t xml:space="preserve">.</w:t>
-      </w:r>
-    </w:p>
-    <w:p>
-      <w:pPr>
-        <w:pStyle w:val="BodyText"/>
-      </w:pPr>
-      <w:r>
-        <w:t xml:space="preserve">3.2.</w:t>
-      </w:r>
-      <w:r>
-        <w:t xml:space="preserve"> </w:t>
-      </w:r>
-      <m:oMath>
-        <m:r>
-          <m:t> </m:t>
-        </m:r>
-        <m:f>
-          <m:fPr>
-            <m:type m:val="bar"/>
-          </m:fPr>
-          <m:num>
-            <m:r>
-              <m:rPr>
-                <m:sty m:val="p"/>
-              </m:rPr>
-              <m:t>∂</m:t>
-            </m:r>
-            <m:r>
-              <m:t>w</m:t>
-            </m:r>
-          </m:num>
-          <m:den>
-            <m:r>
-              <m:rPr>
-                <m:sty m:val="p"/>
-              </m:rPr>
-              <m:t>∂</m:t>
-            </m:r>
-            <m:r>
-              <m:t>s</m:t>
-            </m:r>
-          </m:den>
-        </m:f>
-        <m:r>
-          <m:rPr>
-            <m:sty m:val="p"/>
-          </m:rPr>
-          <m:t>=</m:t>
-        </m:r>
-        <m:r>
-          <m:t>t</m:t>
-        </m:r>
-        <m:d>
-          <m:dPr>
-            <m:begChr m:val="("/>
-            <m:endChr m:val=")"/>
-            <m:sepChr m:val=""/>
-            <m:grow/>
-          </m:dPr>
-          <m:e>
-            <m:r>
-              <m:t>2</m:t>
-            </m:r>
-            <m:r>
-              <m:t>s</m:t>
-            </m:r>
-            <m:r>
-              <m:rPr>
-                <m:sty m:val="p"/>
-              </m:rPr>
-              <m:t>+</m:t>
-            </m:r>
-            <m:r>
-              <m:t>t</m:t>
-            </m:r>
-            <m:r>
-              <m:rPr>
-                <m:sty m:val="p"/>
-              </m:rPr>
-              <m:t>+</m:t>
-            </m:r>
-            <m:r>
-              <m:t>u</m:t>
-            </m:r>
-          </m:e>
-        </m:d>
-        <m:r>
-          <m:t> </m:t>
-        </m:r>
-      </m:oMath>
-      <w:r>
-        <w:t xml:space="preserve"> </w:t>
-      </w:r>
-      <w:r>
-        <w:t xml:space="preserve">and</w:t>
-      </w:r>
-      <w:r>
-        <w:t xml:space="preserve"> </w:t>
-      </w:r>
-      <m:oMath>
-        <m:r>
-          <m:t> </m:t>
-        </m:r>
-        <m:f>
-          <m:fPr>
-            <m:type m:val="bar"/>
-          </m:fPr>
-          <m:num>
-            <m:r>
-              <m:rPr>
-                <m:sty m:val="p"/>
-              </m:rPr>
-              <m:t>∂</m:t>
-            </m:r>
-            <m:r>
-              <m:t>w</m:t>
-            </m:r>
-          </m:num>
-          <m:den>
-            <m:r>
-              <m:rPr>
-                <m:sty m:val="p"/>
-              </m:rPr>
-              <m:t>∂</m:t>
-            </m:r>
-            <m:r>
-              <m:t>t</m:t>
-            </m:r>
-          </m:den>
-        </m:f>
-        <m:r>
-          <m:rPr>
-            <m:sty m:val="p"/>
-          </m:rPr>
-          <m:t>=</m:t>
-        </m:r>
-        <m:r>
-          <m:t>s</m:t>
-        </m:r>
-        <m:d>
-          <m:dPr>
-            <m:begChr m:val="("/>
-            <m:endChr m:val=")"/>
-            <m:sepChr m:val=""/>
-            <m:grow/>
-          </m:dPr>
-          <m:e>
-            <m:r>
-              <m:t>s</m:t>
-            </m:r>
-            <m:r>
-              <m:rPr>
-                <m:sty m:val="p"/>
-              </m:rPr>
-              <m:t>+</m:t>
-            </m:r>
-            <m:r>
-              <m:t>2</m:t>
-            </m:r>
-            <m:r>
-              <m:t>t</m:t>
-            </m:r>
-            <m:r>
-              <m:rPr>
-                <m:sty m:val="p"/>
-              </m:rPr>
-              <m:t>+</m:t>
-            </m:r>
-            <m:r>
-              <m:t>u</m:t>
-            </m:r>
-          </m:e>
-        </m:d>
-        <m:r>
-          <m:rPr>
-            <m:sty m:val="p"/>
-          </m:rPr>
-          <m:t>+</m:t>
-        </m:r>
-        <m:r>
-          <m:t>1</m:t>
-        </m:r>
-        <m:r>
-          <m:t> </m:t>
-        </m:r>
-      </m:oMath>
-      <w:r>
-        <w:t xml:space="preserve"> </w:t>
-      </w:r>
-      <w:r>
-        <w:t xml:space="preserve">and</w:t>
-      </w:r>
-      <w:r>
-        <w:t xml:space="preserve"> </w:t>
-      </w:r>
-      <m:oMath>
-        <m:r>
-          <m:t> </m:t>
-        </m:r>
-        <m:f>
-          <m:fPr>
-            <m:type m:val="bar"/>
-          </m:fPr>
-          <m:num>
-            <m:r>
-              <m:rPr>
-                <m:sty m:val="p"/>
-              </m:rPr>
-              <m:t>∂</m:t>
-            </m:r>
-            <m:r>
-              <m:t>w</m:t>
-            </m:r>
-          </m:num>
-          <m:den>
-            <m:r>
-              <m:rPr>
-                <m:sty m:val="p"/>
-              </m:rPr>
-              <m:t>∂</m:t>
-            </m:r>
-            <m:r>
-              <m:t>u</m:t>
-            </m:r>
-          </m:den>
-        </m:f>
-        <m:r>
-          <m:rPr>
-            <m:sty m:val="p"/>
-          </m:rPr>
-          <m:t>=</m:t>
-        </m:r>
-        <m:r>
-          <m:t>s</m:t>
-        </m:r>
-        <m:r>
-          <m:t>t</m:t>
-        </m:r>
-        <m:r>
-          <m:rPr>
-            <m:sty m:val="p"/>
-          </m:rPr>
-          <m:t>+</m:t>
-        </m:r>
-        <m:r>
-          <m:t>1</m:t>
-        </m:r>
-      </m:oMath>
-      <w:r>
-        <w:t xml:space="preserve">.</w:t>
-      </w:r>
-    </w:p>
-    <w:p>
-      <w:pPr>
-        <w:pStyle w:val="BodyText"/>
-      </w:pPr>
-      <w:r>
-        <w:t xml:space="preserve">3.3.</w:t>
-      </w:r>
-      <w:r>
-        <w:t xml:space="preserve"> </w:t>
-      </w:r>
-      <m:oMath>
-        <m:r>
-          <m:t> </m:t>
-        </m:r>
-        <m:f>
-          <m:fPr>
-            <m:type m:val="bar"/>
-          </m:fPr>
-          <m:num>
-            <m:r>
-              <m:rPr>
-                <m:sty m:val="p"/>
-              </m:rPr>
-              <m:t>∂</m:t>
-            </m:r>
-            <m:r>
-              <m:t>w</m:t>
-            </m:r>
-          </m:num>
-          <m:den>
-            <m:r>
-              <m:rPr>
-                <m:sty m:val="p"/>
-              </m:rPr>
-              <m:t>∂</m:t>
-            </m:r>
-            <m:r>
-              <m:t>s</m:t>
-            </m:r>
-          </m:den>
-        </m:f>
-        <m:r>
-          <m:rPr>
-            <m:sty m:val="p"/>
-          </m:rPr>
-          <m:t>=</m:t>
-        </m:r>
-        <m:r>
-          <m:t>2</m:t>
-        </m:r>
-        <m:r>
-          <m:t>s</m:t>
-        </m:r>
-        <m:sSup>
-          <m:e>
-            <m:r>
-              <m:t>t</m:t>
-            </m:r>
-          </m:e>
-          <m:sup>
-            <m:r>
-              <m:t>2</m:t>
-            </m:r>
-          </m:sup>
-        </m:sSup>
-        <m:r>
-          <m:rPr>
-            <m:sty m:val="p"/>
-          </m:rPr>
-          <m:t>cos</m:t>
         </m:r>
         <m:d>
           <m:dPr>
@@ -5163,7 +4652,7 @@
             <m:sSup>
               <m:e>
                 <m:r>
-                  <m:t>s</m:t>
+                  <m:t>t</m:t>
                 </m:r>
               </m:e>
               <m:sup>
@@ -5172,57 +4661,17 @@
                 </m:r>
               </m:sup>
             </m:sSup>
-            <m:sSup>
-              <m:e>
-                <m:r>
-                  <m:t>t</m:t>
-                </m:r>
-              </m:e>
-              <m:sup>
-                <m:r>
-                  <m:t>2</m:t>
-                </m:r>
-              </m:sup>
-            </m:sSup>
+            <m:r>
+              <m:rPr>
+                <m:sty m:val="p"/>
+              </m:rPr>
+              <m:t>+</m:t>
+            </m:r>
+            <m:r>
+              <m:t>2</m:t>
+            </m:r>
           </m:e>
         </m:d>
-        <m:r>
-          <m:rPr>
-            <m:sty m:val="p"/>
-          </m:rPr>
-          <m:t>−</m:t>
-        </m:r>
-        <m:r>
-          <m:rPr>
-            <m:sty m:val="p"/>
-          </m:rPr>
-          <m:t>sin</m:t>
-        </m:r>
-        <m:d>
-          <m:dPr>
-            <m:begChr m:val="("/>
-            <m:endChr m:val=")"/>
-            <m:sepChr m:val=""/>
-            <m:grow/>
-          </m:dPr>
-          <m:e>
-            <m:r>
-              <m:t>s</m:t>
-            </m:r>
-            <m:r>
-              <m:rPr>
-                <m:sty m:val="p"/>
-              </m:rPr>
-              <m:t>+</m:t>
-            </m:r>
-            <m:r>
-              <m:t>t</m:t>
-            </m:r>
-          </m:e>
-        </m:d>
-        <m:r>
-          <m:t> </m:t>
-        </m:r>
       </m:oMath>
       <w:r>
         <w:t xml:space="preserve"> </w:t>
@@ -5234,9 +4683,6 @@
         <w:t xml:space="preserve"> </w:t>
       </w:r>
       <m:oMath>
-        <m:r>
-          <m:t> </m:t>
-        </m:r>
         <m:f>
           <m:fPr>
             <m:type m:val="bar"/>
@@ -5273,26 +4719,8 @@
         <m:r>
           <m:t>2</m:t>
         </m:r>
-        <m:sSup>
-          <m:e>
-            <m:r>
-              <m:t>s</m:t>
-            </m:r>
-          </m:e>
-          <m:sup>
-            <m:r>
-              <m:t>2</m:t>
-            </m:r>
-          </m:sup>
-        </m:sSup>
         <m:r>
           <m:t>t</m:t>
-        </m:r>
-        <m:r>
-          <m:rPr>
-            <m:sty m:val="p"/>
-          </m:rPr>
-          <m:t>cos</m:t>
         </m:r>
         <m:d>
           <m:dPr>
@@ -5314,31 +4742,71 @@
                 </m:r>
               </m:sup>
             </m:sSup>
-            <m:sSup>
-              <m:e>
-                <m:r>
-                  <m:t>t</m:t>
-                </m:r>
-              </m:e>
-              <m:sup>
-                <m:r>
-                  <m:t>2</m:t>
-                </m:r>
-              </m:sup>
-            </m:sSup>
+            <m:r>
+              <m:rPr>
+                <m:sty m:val="p"/>
+              </m:rPr>
+              <m:t>+</m:t>
+            </m:r>
+            <m:r>
+              <m:t>2</m:t>
+            </m:r>
           </m:e>
         </m:d>
-        <m:r>
-          <m:rPr>
-            <m:sty m:val="p"/>
-          </m:rPr>
-          <m:t>−</m:t>
-        </m:r>
-        <m:r>
-          <m:rPr>
-            <m:sty m:val="p"/>
-          </m:rPr>
-          <m:t>sin</m:t>
+      </m:oMath>
+      <w:r>
+        <w:t xml:space="preserve">.</w:t>
+      </w:r>
+    </w:p>
+    <w:p>
+      <w:pPr>
+        <w:pStyle w:val="BodyText"/>
+      </w:pPr>
+      <w:r>
+        <w:t xml:space="preserve">3.2.</w:t>
+      </w:r>
+      <w:r>
+        <w:t xml:space="preserve"> </w:t>
+      </w:r>
+      <m:oMath>
+        <m:r>
+          <m:t> </m:t>
+        </m:r>
+        <m:f>
+          <m:fPr>
+            <m:type m:val="bar"/>
+          </m:fPr>
+          <m:num>
+            <m:r>
+              <m:rPr>
+                <m:sty m:val="p"/>
+              </m:rPr>
+              <m:t>∂</m:t>
+            </m:r>
+            <m:r>
+              <m:t>w</m:t>
+            </m:r>
+          </m:num>
+          <m:den>
+            <m:r>
+              <m:rPr>
+                <m:sty m:val="p"/>
+              </m:rPr>
+              <m:t>∂</m:t>
+            </m:r>
+            <m:r>
+              <m:t>s</m:t>
+            </m:r>
+          </m:den>
+        </m:f>
+        <m:r>
+          <m:rPr>
+            <m:sty m:val="p"/>
+          </m:rPr>
+          <m:t>=</m:t>
+        </m:r>
+        <m:r>
+          <m:t>t</m:t>
         </m:r>
         <m:d>
           <m:dPr>
@@ -5349,6 +4817,9 @@
           </m:dPr>
           <m:e>
             <m:r>
+              <m:t>2</m:t>
+            </m:r>
+            <m:r>
               <m:t>s</m:t>
             </m:r>
             <m:r>
@@ -5359,28 +4830,29 @@
             </m:r>
             <m:r>
               <m:t>t</m:t>
+            </m:r>
+            <m:r>
+              <m:rPr>
+                <m:sty m:val="p"/>
+              </m:rPr>
+              <m:t>+</m:t>
+            </m:r>
+            <m:r>
+              <m:t>u</m:t>
             </m:r>
           </m:e>
         </m:d>
       </m:oMath>
       <w:r>
-        <w:t xml:space="preserve">.</w:t>
-      </w:r>
-    </w:p>
-    <w:p>
-      <w:pPr>
-        <w:pStyle w:val="BodyText"/>
-      </w:pPr>
-      <w:r>
-        <w:t xml:space="preserve">3.4.</w:t>
-      </w:r>
-      <w:r>
         <w:t xml:space="preserve"> </w:t>
       </w:r>
+      <w:r>
+        <w:t xml:space="preserve">and</w:t>
+      </w:r>
+      <w:r>
+        <w:t xml:space="preserve"> </w:t>
+      </w:r>
       <m:oMath>
-        <m:r>
-          <m:t> </m:t>
-        </m:r>
         <m:f>
           <m:fPr>
             <m:type m:val="bar"/>
@@ -5404,7 +4876,7 @@
               <m:t>∂</m:t>
             </m:r>
             <m:r>
-              <m:t>s</m:t>
+              <m:t>t</m:t>
             </m:r>
           </m:den>
         </m:f>
@@ -5415,7 +4887,7 @@
           <m:t>=</m:t>
         </m:r>
         <m:r>
-          <m:t>4</m:t>
+          <m:t>s</m:t>
         </m:r>
         <m:d>
           <m:dPr>
@@ -5435,12 +4907,30 @@
               <m:t>+</m:t>
             </m:r>
             <m:r>
+              <m:t>2</m:t>
+            </m:r>
+            <m:r>
+              <m:t>t</m:t>
+            </m:r>
+            <m:r>
+              <m:rPr>
+                <m:sty m:val="p"/>
+              </m:rPr>
+              <m:t>+</m:t>
+            </m:r>
+            <m:r>
               <m:t>u</m:t>
             </m:r>
           </m:e>
         </m:d>
         <m:r>
-          <m:t> </m:t>
+          <m:rPr>
+            <m:sty m:val="p"/>
+          </m:rPr>
+          <m:t>+</m:t>
+        </m:r>
+        <m:r>
+          <m:t>1</m:t>
         </m:r>
       </m:oMath>
       <w:r>
@@ -5453,9 +4943,6 @@
         <w:t xml:space="preserve"> </w:t>
       </w:r>
       <m:oMath>
-        <m:r>
-          <m:t> </m:t>
-        </m:r>
         <m:f>
           <m:fPr>
             <m:type m:val="bar"/>
@@ -5479,7 +4966,7 @@
               <m:t>∂</m:t>
             </m:r>
             <m:r>
-              <m:t>t</m:t>
+              <m:t>u</m:t>
             </m:r>
           </m:den>
         </m:f>
@@ -5490,27 +4977,38 @@
           <m:t>=</m:t>
         </m:r>
         <m:r>
-          <m:t>4</m:t>
+          <m:t>s</m:t>
         </m:r>
         <m:r>
           <m:t>t</m:t>
         </m:r>
         <m:r>
-          <m:t> </m:t>
+          <m:rPr>
+            <m:sty m:val="p"/>
+          </m:rPr>
+          <m:t>+</m:t>
+        </m:r>
+        <m:r>
+          <m:t>1</m:t>
         </m:r>
       </m:oMath>
       <w:r>
+        <w:t xml:space="preserve">.</w:t>
+      </w:r>
+    </w:p>
+    <w:p>
+      <w:pPr>
+        <w:pStyle w:val="BodyText"/>
+      </w:pPr>
+      <w:r>
+        <w:t xml:space="preserve">3.3.</w:t>
+      </w:r>
+      <w:r>
         <w:t xml:space="preserve"> </w:t>
       </w:r>
-      <w:r>
-        <w:t xml:space="preserve">and</w:t>
-      </w:r>
-      <w:r>
-        <w:t xml:space="preserve"> </w:t>
-      </w:r>
       <m:oMath>
         <m:r>
-          <m:t> </m:t>
+          <m:t> </m:t>
         </m:r>
         <m:f>
           <m:fPr>
@@ -5535,7 +5033,7 @@
               <m:t>∂</m:t>
             </m:r>
             <m:r>
-              <m:t>u</m:t>
+              <m:t>s</m:t>
             </m:r>
           </m:den>
         </m:f>
@@ -5546,7 +5044,28 @@
           <m:t>=</m:t>
         </m:r>
         <m:r>
-          <m:t>4</m:t>
+          <m:t>2</m:t>
+        </m:r>
+        <m:r>
+          <m:t>s</m:t>
+        </m:r>
+        <m:sSup>
+          <m:e>
+            <m:r>
+              <m:t>t</m:t>
+            </m:r>
+          </m:e>
+          <m:sup>
+            <m:r>
+              <m:t>2</m:t>
+            </m:r>
+          </m:sup>
+        </m:sSup>
+        <m:r>
+          <m:rPr>
+            <m:sty m:val="p"/>
+          </m:rPr>
+          <m:t>cos</m:t>
         </m:r>
         <m:d>
           <m:dPr>
@@ -5556,20 +5075,384 @@
             <m:grow/>
           </m:dPr>
           <m:e>
-            <m:r>
-              <m:t>s</m:t>
-            </m:r>
-            <m:r>
-              <m:rPr>
-                <m:sty m:val="p"/>
-              </m:rPr>
-              <m:t>+</m:t>
-            </m:r>
-            <m:r>
-              <m:t>u</m:t>
-            </m:r>
+            <m:sSup>
+              <m:e>
+                <m:r>
+                  <m:t>s</m:t>
+                </m:r>
+              </m:e>
+              <m:sup>
+                <m:r>
+                  <m:t>2</m:t>
+                </m:r>
+              </m:sup>
+            </m:sSup>
+            <m:sSup>
+              <m:e>
+                <m:r>
+                  <m:t>t</m:t>
+                </m:r>
+              </m:e>
+              <m:sup>
+                <m:r>
+                  <m:t>2</m:t>
+                </m:r>
+              </m:sup>
+            </m:sSup>
           </m:e>
         </m:d>
+        <m:r>
+          <m:rPr>
+            <m:sty m:val="p"/>
+          </m:rPr>
+          <m:t>−</m:t>
+        </m:r>
+        <m:r>
+          <m:rPr>
+            <m:sty m:val="p"/>
+          </m:rPr>
+          <m:t>sin</m:t>
+        </m:r>
+        <m:d>
+          <m:dPr>
+            <m:begChr m:val="("/>
+            <m:endChr m:val=")"/>
+            <m:sepChr m:val=""/>
+            <m:grow/>
+          </m:dPr>
+          <m:e>
+            <m:r>
+              <m:t>s</m:t>
+            </m:r>
+            <m:r>
+              <m:rPr>
+                <m:sty m:val="p"/>
+              </m:rPr>
+              <m:t>+</m:t>
+            </m:r>
+            <m:r>
+              <m:t>t</m:t>
+            </m:r>
+          </m:e>
+        </m:d>
+      </m:oMath>
+      <w:r>
+        <w:t xml:space="preserve"> </w:t>
+      </w:r>
+      <w:r>
+        <w:t xml:space="preserve">and</w:t>
+      </w:r>
+      <w:r>
+        <w:t xml:space="preserve"> </w:t>
+      </w:r>
+      <m:oMath>
+        <m:f>
+          <m:fPr>
+            <m:type m:val="bar"/>
+          </m:fPr>
+          <m:num>
+            <m:r>
+              <m:rPr>
+                <m:sty m:val="p"/>
+              </m:rPr>
+              <m:t>∂</m:t>
+            </m:r>
+            <m:r>
+              <m:t>w</m:t>
+            </m:r>
+          </m:num>
+          <m:den>
+            <m:r>
+              <m:rPr>
+                <m:sty m:val="p"/>
+              </m:rPr>
+              <m:t>∂</m:t>
+            </m:r>
+            <m:r>
+              <m:t>t</m:t>
+            </m:r>
+          </m:den>
+        </m:f>
+        <m:r>
+          <m:rPr>
+            <m:sty m:val="p"/>
+          </m:rPr>
+          <m:t>=</m:t>
+        </m:r>
+        <m:r>
+          <m:t>2</m:t>
+        </m:r>
+        <m:sSup>
+          <m:e>
+            <m:r>
+              <m:t>s</m:t>
+            </m:r>
+          </m:e>
+          <m:sup>
+            <m:r>
+              <m:t>2</m:t>
+            </m:r>
+          </m:sup>
+        </m:sSup>
+        <m:r>
+          <m:t>t</m:t>
+        </m:r>
+        <m:r>
+          <m:rPr>
+            <m:sty m:val="p"/>
+          </m:rPr>
+          <m:t>cos</m:t>
+        </m:r>
+        <m:d>
+          <m:dPr>
+            <m:begChr m:val="("/>
+            <m:endChr m:val=")"/>
+            <m:sepChr m:val=""/>
+            <m:grow/>
+          </m:dPr>
+          <m:e>
+            <m:sSup>
+              <m:e>
+                <m:r>
+                  <m:t>s</m:t>
+                </m:r>
+              </m:e>
+              <m:sup>
+                <m:r>
+                  <m:t>2</m:t>
+                </m:r>
+              </m:sup>
+            </m:sSup>
+            <m:sSup>
+              <m:e>
+                <m:r>
+                  <m:t>t</m:t>
+                </m:r>
+              </m:e>
+              <m:sup>
+                <m:r>
+                  <m:t>2</m:t>
+                </m:r>
+              </m:sup>
+            </m:sSup>
+          </m:e>
+        </m:d>
+        <m:r>
+          <m:rPr>
+            <m:sty m:val="p"/>
+          </m:rPr>
+          <m:t>−</m:t>
+        </m:r>
+        <m:r>
+          <m:rPr>
+            <m:sty m:val="p"/>
+          </m:rPr>
+          <m:t>sin</m:t>
+        </m:r>
+        <m:d>
+          <m:dPr>
+            <m:begChr m:val="("/>
+            <m:endChr m:val=")"/>
+            <m:sepChr m:val=""/>
+            <m:grow/>
+          </m:dPr>
+          <m:e>
+            <m:r>
+              <m:t>s</m:t>
+            </m:r>
+            <m:r>
+              <m:rPr>
+                <m:sty m:val="p"/>
+              </m:rPr>
+              <m:t>+</m:t>
+            </m:r>
+            <m:r>
+              <m:t>t</m:t>
+            </m:r>
+          </m:e>
+        </m:d>
+      </m:oMath>
+      <w:r>
+        <w:t xml:space="preserve">.</w:t>
+      </w:r>
+    </w:p>
+    <w:p>
+      <w:pPr>
+        <w:pStyle w:val="BodyText"/>
+      </w:pPr>
+      <w:r>
+        <w:t xml:space="preserve">3.4.</w:t>
+      </w:r>
+      <w:r>
+        <w:t xml:space="preserve"> </w:t>
+      </w:r>
+      <m:oMath>
+        <m:r>
+          <m:t> </m:t>
+        </m:r>
+        <m:f>
+          <m:fPr>
+            <m:type m:val="bar"/>
+          </m:fPr>
+          <m:num>
+            <m:r>
+              <m:rPr>
+                <m:sty m:val="p"/>
+              </m:rPr>
+              <m:t>∂</m:t>
+            </m:r>
+            <m:r>
+              <m:t>w</m:t>
+            </m:r>
+          </m:num>
+          <m:den>
+            <m:r>
+              <m:rPr>
+                <m:sty m:val="p"/>
+              </m:rPr>
+              <m:t>∂</m:t>
+            </m:r>
+            <m:r>
+              <m:t>s</m:t>
+            </m:r>
+          </m:den>
+        </m:f>
+        <m:r>
+          <m:rPr>
+            <m:sty m:val="p"/>
+          </m:rPr>
+          <m:t>=</m:t>
+        </m:r>
+        <m:r>
+          <m:t>4</m:t>
+        </m:r>
+        <m:r>
+          <m:t>s</m:t>
+        </m:r>
+        <m:r>
+          <m:rPr>
+            <m:sty m:val="p"/>
+          </m:rPr>
+          <m:t>+</m:t>
+        </m:r>
+        <m:r>
+          <m:t>4</m:t>
+        </m:r>
+        <m:r>
+          <m:t>u</m:t>
+        </m:r>
+      </m:oMath>
+      <w:r>
+        <w:t xml:space="preserve"> </w:t>
+      </w:r>
+      <w:r>
+        <w:t xml:space="preserve">and</w:t>
+      </w:r>
+      <w:r>
+        <w:t xml:space="preserve"> </w:t>
+      </w:r>
+      <m:oMath>
+        <m:f>
+          <m:fPr>
+            <m:type m:val="bar"/>
+          </m:fPr>
+          <m:num>
+            <m:r>
+              <m:rPr>
+                <m:sty m:val="p"/>
+              </m:rPr>
+              <m:t>∂</m:t>
+            </m:r>
+            <m:r>
+              <m:t>w</m:t>
+            </m:r>
+          </m:num>
+          <m:den>
+            <m:r>
+              <m:rPr>
+                <m:sty m:val="p"/>
+              </m:rPr>
+              <m:t>∂</m:t>
+            </m:r>
+            <m:r>
+              <m:t>t</m:t>
+            </m:r>
+          </m:den>
+        </m:f>
+        <m:r>
+          <m:rPr>
+            <m:sty m:val="p"/>
+          </m:rPr>
+          <m:t>=</m:t>
+        </m:r>
+        <m:r>
+          <m:t>4</m:t>
+        </m:r>
+        <m:r>
+          <m:t>t</m:t>
+        </m:r>
+      </m:oMath>
+      <w:r>
+        <w:t xml:space="preserve"> </w:t>
+      </w:r>
+      <w:r>
+        <w:t xml:space="preserve">and</w:t>
+      </w:r>
+      <w:r>
+        <w:t xml:space="preserve"> </w:t>
+      </w:r>
+      <m:oMath>
+        <m:f>
+          <m:fPr>
+            <m:type m:val="bar"/>
+          </m:fPr>
+          <m:num>
+            <m:r>
+              <m:rPr>
+                <m:sty m:val="p"/>
+              </m:rPr>
+              <m:t>∂</m:t>
+            </m:r>
+            <m:r>
+              <m:t>w</m:t>
+            </m:r>
+          </m:num>
+          <m:den>
+            <m:r>
+              <m:rPr>
+                <m:sty m:val="p"/>
+              </m:rPr>
+              <m:t>∂</m:t>
+            </m:r>
+            <m:r>
+              <m:t>u</m:t>
+            </m:r>
+          </m:den>
+        </m:f>
+        <m:r>
+          <m:rPr>
+            <m:sty m:val="p"/>
+          </m:rPr>
+          <m:t>=</m:t>
+        </m:r>
+        <m:r>
+          <m:t>4</m:t>
+        </m:r>
+        <m:r>
+          <m:t>s</m:t>
+        </m:r>
+        <m:r>
+          <m:rPr>
+            <m:sty m:val="p"/>
+          </m:rPr>
+          <m:t>+</m:t>
+        </m:r>
+        <m:r>
+          <m:t>4</m:t>
+        </m:r>
+        <m:r>
+          <m:t>u</m:t>
+        </m:r>
       </m:oMath>
       <w:r>
         <w:t xml:space="preserve">.</w:t>

--- a/docs/answers/as-multivariatechainrule.docx
+++ b/docs/answers/as-multivariatechainrule.docx
@@ -5531,7 +5531,7 @@
 </file>
 
 <file path=word/numbering.xml><?xml version="1.0" encoding="utf-8"?>
-<w:numbering xmlns:aink="http://schemas.microsoft.com/office/drawing/2016/ink" xmlns:am3d="http://schemas.microsoft.com/office/drawing/2017/model3d" xmlns:cx="http://schemas.microsoft.com/office/drawing/2014/chartex" xmlns:cx1="http://schemas.microsoft.com/office/drawing/2015/9/8/chartex" xmlns:cx2="http://schemas.microsoft.com/office/drawing/2015/10/21/chartex" xmlns:cx3="http://schemas.microsoft.com/office/drawing/2016/5/9/chartex" xmlns:cx4="http://schemas.microsoft.com/office/drawing/2016/5/10/chartex" xmlns:cx5="http://schemas.microsoft.com/office/drawing/2016/5/11/chartex" xmlns:cx6="http://schemas.microsoft.com/office/drawing/2016/5/12/chartex" xmlns:cx7="http://schemas.microsoft.com/office/drawing/2016/5/13/chartex" xmlns:cx8="http://schemas.microsoft.com/office/drawing/2016/5/14/chartex" xmlns:m="http://schemas.openxmlformats.org/officeDocument/2006/math" xmlns:mc="http://schemas.openxmlformats.org/markup-compatibility/2006" xmlns:o="urn:schemas-microsoft-com:office:office" xmlns:oel="http://schemas.microsoft.com/office/2019/extlst" xmlns:r="http://schemas.openxmlformats.org/officeDocument/2006/relationships" xmlns:v="urn:schemas-microsoft-com:vml" xmlns:w="http://schemas.openxmlformats.org/wordprocessingml/2006/main" xmlns:w10="urn:schemas-microsoft-com:office:word" xmlns:w14="http://schemas.microsoft.com/office/word/2010/wordml" xmlns:w15="http://schemas.microsoft.com/office/word/2012/wordml" xmlns:w16="http://schemas.microsoft.com/office/word/2018/wordml" xmlns:w16cex="http://schemas.microsoft.com/office/word/2018/wordml/cex" xmlns:w16cid="http://schemas.microsoft.com/office/word/2016/wordml/cid" xmlns:w16du="http://schemas.microsoft.com/office/word/2023/wordml/word16du" xmlns:w16sdtdh="http://schemas.microsoft.com/office/word/2020/wordml/sdtdatahash" xmlns:w16se="http://schemas.microsoft.com/office/word/2015/wordml/symex" xmlns:wne="http://schemas.microsoft.com/office/word/2006/wordml" xmlns:wp="http://schemas.openxmlformats.org/drawingml/2006/wordprocessingDrawing" xmlns:wp14="http://schemas.microsoft.com/office/word/2010/wordprocessingDrawing" xmlns:wpc="http://schemas.microsoft.com/office/word/2010/wordprocessingCanvas" xmlns:wpg="http://schemas.microsoft.com/office/word/2010/wordprocessingGroup" xmlns:wpi="http://schemas.microsoft.com/office/word/2010/wordprocessingInk" xmlns:wps="http://schemas.microsoft.com/office/word/2010/wordprocessingShape" mc:Ignorable="w14 w15 w16se w16cid w16 w16cex w16sdtdh wp14">
+<w:numbering xmlns:aink="http://schemas.microsoft.com/office/drawing/2016/ink" xmlns:am3d="http://schemas.microsoft.com/office/drawing/2017/model3d" xmlns:cx="http://schemas.microsoft.com/office/drawing/2014/chartex" xmlns:cx1="http://schemas.microsoft.com/office/drawing/2015/9/8/chartex" xmlns:cx2="http://schemas.microsoft.com/office/drawing/2015/10/21/chartex" xmlns:cx3="http://schemas.microsoft.com/office/drawing/2016/5/9/chartex" xmlns:cx4="http://schemas.microsoft.com/office/drawing/2016/5/10/chartex" xmlns:cx5="http://schemas.microsoft.com/office/drawing/2016/5/11/chartex" xmlns:cx6="http://schemas.microsoft.com/office/drawing/2016/5/12/chartex" xmlns:cx7="http://schemas.microsoft.com/office/drawing/2016/5/13/chartex" xmlns:cx8="http://schemas.microsoft.com/office/drawing/2016/5/14/chartex" xmlns:m="http://schemas.openxmlformats.org/officeDocument/2006/math" xmlns:mc="http://schemas.openxmlformats.org/markup-compatibility/2006" xmlns:o="urn:schemas-microsoft-com:office:office" xmlns:oel="http://schemas.microsoft.com/office/2019/extlst" xmlns:r="http://schemas.openxmlformats.org/officeDocument/2006/relationships" xmlns:v="urn:schemas-microsoft-com:vml" xmlns:w="http://schemas.openxmlformats.org/wordprocessingml/2006/main" xmlns:w10="urn:schemas-microsoft-com:office:word" xmlns:w14="http://schemas.microsoft.com/office/word/2010/wordml" xmlns:w15="http://schemas.microsoft.com/office/word/2012/wordml" xmlns:w16="http://schemas.microsoft.com/office/word/2018/wordml" xmlns:w16cex="http://schemas.microsoft.com/office/word/2018/wordml/cex" xmlns:w16cid="http://schemas.microsoft.com/office/word/2016/wordml/cid" xmlns:w16du="http://schemas.microsoft.com/office/word/2023/wordml/word16du" xmlns:w16sdtdh="http://schemas.microsoft.com/office/word/2020/wordml/sdtdatahash" xmlns:w16sdtfl="http://schemas.microsoft.com/office/word/2024/wordml/sdtformatlock" xmlns:w16se="http://schemas.microsoft.com/office/word/2015/wordml/symex" xmlns:wne="http://schemas.microsoft.com/office/word/2006/wordml" xmlns:wp="http://schemas.openxmlformats.org/drawingml/2006/wordprocessingDrawing" xmlns:wp14="http://schemas.microsoft.com/office/word/2010/wordprocessingDrawing" xmlns:wpc="http://schemas.microsoft.com/office/word/2010/wordprocessingCanvas" xmlns:wpg="http://schemas.microsoft.com/office/word/2010/wordprocessingGroup" xmlns:wpi="http://schemas.microsoft.com/office/word/2010/wordprocessingInk" xmlns:wps="http://schemas.microsoft.com/office/word/2010/wordprocessingShape" mc:Ignorable="w14 w15 w16se w16cid w16 w16cex w16sdtdh w16sdtfl w16du wp14">
   <w:abstractNum w15:restartNumberingAfterBreak="0" w:abstractNumId="0">
     <w:nsid w:val="FFFFFF7C"/>
     <w:multiLevelType w:val="singleLevel"/>
@@ -6210,7 +6210,7 @@
 </file>
 
 <file path=word/styles.xml><?xml version="1.0" encoding="utf-8"?>
-<w:styles xmlns:mc="http://schemas.openxmlformats.org/markup-compatibility/2006" xmlns:r="http://schemas.openxmlformats.org/officeDocument/2006/relationships" xmlns:w="http://schemas.openxmlformats.org/wordprocessingml/2006/main" xmlns:w14="http://schemas.microsoft.com/office/word/2010/wordml" xmlns:w15="http://schemas.microsoft.com/office/word/2012/wordml" xmlns:w16="http://schemas.microsoft.com/office/word/2018/wordml" xmlns:w16cex="http://schemas.microsoft.com/office/word/2018/wordml/cex" xmlns:w16cid="http://schemas.microsoft.com/office/word/2016/wordml/cid" xmlns:w16sdtdh="http://schemas.microsoft.com/office/word/2020/wordml/sdtdatahash" xmlns:w16se="http://schemas.microsoft.com/office/word/2015/wordml/symex" mc:Ignorable="w14 w15 w16se w16cid w16 w16cex w16sdtdh">
+<w:styles xmlns:mc="http://schemas.openxmlformats.org/markup-compatibility/2006" xmlns:r="http://schemas.openxmlformats.org/officeDocument/2006/relationships" xmlns:w="http://schemas.openxmlformats.org/wordprocessingml/2006/main" xmlns:w14="http://schemas.microsoft.com/office/word/2010/wordml" xmlns:w15="http://schemas.microsoft.com/office/word/2012/wordml" xmlns:w16="http://schemas.microsoft.com/office/word/2018/wordml" xmlns:w16cex="http://schemas.microsoft.com/office/word/2018/wordml/cex" xmlns:w16cid="http://schemas.microsoft.com/office/word/2016/wordml/cid" xmlns:w16du="http://schemas.microsoft.com/office/word/2023/wordml/word16du" xmlns:w16sdtdh="http://schemas.microsoft.com/office/word/2020/wordml/sdtdatahash" xmlns:w16sdtfl="http://schemas.microsoft.com/office/word/2024/wordml/sdtformatlock" xmlns:w16se="http://schemas.microsoft.com/office/word/2015/wordml/symex" mc:Ignorable="w14 w15 w16se w16cid w16 w16cex w16sdtdh w16sdtfl w16du">
   <w:docDefaults>
     <w:rPrDefault>
       <w:rPr>

--- a/docs/answers/as-multivariatechainrule.docx
+++ b/docs/answers/as-multivariatechainrule.docx
@@ -7,25 +7,7 @@
         <w:pStyle w:val="Title"/>
       </w:pPr>
       <w:r>
-        <w:t xml:space="preserve">Answers:</w:t>
-      </w:r>
-      <w:r>
-        <w:t xml:space="preserve"> </w:t>
-      </w:r>
-      <w:r>
-        <w:t xml:space="preserve">Multivariate</w:t>
-      </w:r>
-      <w:r>
-        <w:t xml:space="preserve"> </w:t>
-      </w:r>
-      <w:r>
-        <w:t xml:space="preserve">chain</w:t>
-      </w:r>
-      <w:r>
-        <w:t xml:space="preserve"> </w:t>
-      </w:r>
-      <w:r>
-        <w:t xml:space="preserve">rule</w:t>
+        <w:t xml:space="preserve">Answers: Multivariate chain rule</w:t>
       </w:r>
     </w:p>
     <w:p>
@@ -33,13 +15,7 @@
         <w:pStyle w:val="Author"/>
       </w:pPr>
       <w:r>
-        <w:t xml:space="preserve">Donald</w:t>
-      </w:r>
-      <w:r>
-        <w:t xml:space="preserve"> </w:t>
-      </w:r>
-      <w:r>
-        <w:t xml:space="preserve">Campbell</w:t>
+        <w:t xml:space="preserve">Donald Campbell</w:t>
       </w:r>
     </w:p>
     <w:p>
@@ -55,73 +31,7 @@
         <w:pStyle w:val="Abstract"/>
       </w:pPr>
       <w:r>
-        <w:t xml:space="preserve">Answers</w:t>
-      </w:r>
-      <w:r>
-        <w:t xml:space="preserve"> </w:t>
-      </w:r>
-      <w:r>
-        <w:t xml:space="preserve">to</w:t>
-      </w:r>
-      <w:r>
-        <w:t xml:space="preserve"> </w:t>
-      </w:r>
-      <w:r>
-        <w:t xml:space="preserve">questions</w:t>
-      </w:r>
-      <w:r>
-        <w:t xml:space="preserve"> </w:t>
-      </w:r>
-      <w:r>
-        <w:t xml:space="preserve">relating</w:t>
-      </w:r>
-      <w:r>
-        <w:t xml:space="preserve"> </w:t>
-      </w:r>
-      <w:r>
-        <w:t xml:space="preserve">to</w:t>
-      </w:r>
-      <w:r>
-        <w:t xml:space="preserve"> </w:t>
-      </w:r>
-      <w:r>
-        <w:t xml:space="preserve">the</w:t>
-      </w:r>
-      <w:r>
-        <w:t xml:space="preserve"> </w:t>
-      </w:r>
-      <w:r>
-        <w:t xml:space="preserve">guide</w:t>
-      </w:r>
-      <w:r>
-        <w:t xml:space="preserve"> </w:t>
-      </w:r>
-      <w:r>
-        <w:t xml:space="preserve">on</w:t>
-      </w:r>
-      <w:r>
-        <w:t xml:space="preserve"> </w:t>
-      </w:r>
-      <w:r>
-        <w:t xml:space="preserve">the</w:t>
-      </w:r>
-      <w:r>
-        <w:t xml:space="preserve"> </w:t>
-      </w:r>
-      <w:r>
-        <w:t xml:space="preserve">multivariate</w:t>
-      </w:r>
-      <w:r>
-        <w:t xml:space="preserve"> </w:t>
-      </w:r>
-      <w:r>
-        <w:t xml:space="preserve">chain</w:t>
-      </w:r>
-      <w:r>
-        <w:t xml:space="preserve"> </w:t>
-      </w:r>
-      <w:r>
-        <w:t xml:space="preserve">rule.</w:t>
+        <w:t xml:space="preserve">Answers to questions relating to the guide on the multivariate chain rule.</w:t>
       </w:r>
     </w:p>
     <w:p>
@@ -172,19 +82,10 @@
         <w:t xml:space="preserve">Please attempt the questions before reading these answers!</w:t>
       </w:r>
     </w:p>
-    <w:bookmarkStart w:id="24" w:name="answers"/>
+    <w:bookmarkStart w:id="21" w:name="q1"/>
     <w:p>
       <w:pPr>
         <w:pStyle w:val="Heading2"/>
-      </w:pPr>
-      <w:r>
-        <w:t xml:space="preserve">Answers</w:t>
-      </w:r>
-    </w:p>
-    <w:bookmarkStart w:id="21" w:name="q1"/>
-    <w:p>
-      <w:pPr>
-        <w:pStyle w:val="Heading3"/>
       </w:pPr>
       <w:r>
         <w:t xml:space="preserve">Q1</w:t>
@@ -264,8 +165,8 @@
         <m:d>
           <m:dPr>
             <m:begChr m:val="("/>
+            <m:sepChr m:val=""/>
             <m:endChr m:val=")"/>
-            <m:sepChr m:val=""/>
             <m:grow/>
           </m:dPr>
           <m:e>
@@ -277,8 +178,8 @@
         <m:d>
           <m:dPr>
             <m:begChr m:val="("/>
+            <m:sepChr m:val=""/>
             <m:endChr m:val=")"/>
-            <m:sepChr m:val=""/>
             <m:grow/>
           </m:dPr>
           <m:e>
@@ -291,8 +192,8 @@
             <m:d>
               <m:dPr>
                 <m:begChr m:val="("/>
+                <m:sepChr m:val=""/>
                 <m:endChr m:val=")"/>
-                <m:sepChr m:val=""/>
                 <m:grow/>
               </m:dPr>
               <m:e>
@@ -316,8 +217,8 @@
             <m:d>
               <m:dPr>
                 <m:begChr m:val="("/>
+                <m:sepChr m:val=""/>
                 <m:endChr m:val=")"/>
-                <m:sepChr m:val=""/>
                 <m:grow/>
               </m:dPr>
               <m:e>
@@ -410,8 +311,8 @@
         <m:d>
           <m:dPr>
             <m:begChr m:val="("/>
+            <m:sepChr m:val=""/>
             <m:endChr m:val=")"/>
-            <m:sepChr m:val=""/>
             <m:grow/>
           </m:dPr>
           <m:e>
@@ -515,8 +416,8 @@
             <m:d>
               <m:dPr>
                 <m:begChr m:val="("/>
+                <m:sepChr m:val=""/>
                 <m:endChr m:val=")"/>
-                <m:sepChr m:val=""/>
                 <m:grow/>
               </m:dPr>
               <m:e>
@@ -611,8 +512,8 @@
         <m:d>
           <m:dPr>
             <m:begChr m:val="("/>
+            <m:sepChr m:val=""/>
             <m:endChr m:val=")"/>
-            <m:sepChr m:val=""/>
             <m:grow/>
           </m:dPr>
           <m:e>
@@ -628,8 +529,8 @@
             <m:d>
               <m:dPr>
                 <m:begChr m:val="("/>
+                <m:sepChr m:val=""/>
                 <m:endChr m:val=")"/>
-                <m:sepChr m:val=""/>
                 <m:grow/>
               </m:dPr>
               <m:e>
@@ -652,8 +553,8 @@
         <m:d>
           <m:dPr>
             <m:begChr m:val="("/>
+            <m:sepChr m:val=""/>
             <m:endChr m:val=")"/>
-            <m:sepChr m:val=""/>
             <m:grow/>
           </m:dPr>
           <m:e>
@@ -666,8 +567,8 @@
             <m:d>
               <m:dPr>
                 <m:begChr m:val="("/>
+                <m:sepChr m:val=""/>
                 <m:endChr m:val=")"/>
-                <m:sepChr m:val=""/>
                 <m:grow/>
               </m:dPr>
               <m:e>
@@ -728,8 +629,8 @@
             <m:d>
               <m:dPr>
                 <m:begChr m:val="("/>
+                <m:sepChr m:val=""/>
                 <m:endChr m:val=")"/>
-                <m:sepChr m:val=""/>
                 <m:grow/>
               </m:dPr>
               <m:e>
@@ -757,8 +658,8 @@
         <m:d>
           <m:dPr>
             <m:begChr m:val="("/>
+            <m:sepChr m:val=""/>
             <m:endChr m:val=")"/>
-            <m:sepChr m:val=""/>
             <m:grow/>
           </m:dPr>
           <m:e>
@@ -771,8 +672,8 @@
             <m:d>
               <m:dPr>
                 <m:begChr m:val="("/>
+                <m:sepChr m:val=""/>
                 <m:endChr m:val=")"/>
-                <m:sepChr m:val=""/>
                 <m:grow/>
               </m:dPr>
               <m:e>
@@ -889,8 +790,8 @@
         <m:d>
           <m:dPr>
             <m:begChr m:val="("/>
+            <m:sepChr m:val=""/>
             <m:endChr m:val=")"/>
-            <m:sepChr m:val=""/>
             <m:grow/>
           </m:dPr>
           <m:e>
@@ -917,8 +818,8 @@
         <m:d>
           <m:dPr>
             <m:begChr m:val="("/>
+            <m:sepChr m:val=""/>
             <m:endChr m:val=")"/>
-            <m:sepChr m:val=""/>
             <m:grow/>
           </m:dPr>
           <m:e>
@@ -951,8 +852,8 @@
         <m:d>
           <m:dPr>
             <m:begChr m:val="("/>
+            <m:sepChr m:val=""/>
             <m:endChr m:val=")"/>
-            <m:sepChr m:val=""/>
             <m:grow/>
           </m:dPr>
           <m:e>
@@ -970,8 +871,8 @@
         <m:d>
           <m:dPr>
             <m:begChr m:val="("/>
+            <m:sepChr m:val=""/>
             <m:endChr m:val=")"/>
-            <m:sepChr m:val=""/>
             <m:grow/>
           </m:dPr>
           <m:e>
@@ -1053,8 +954,8 @@
         <m:d>
           <m:dPr>
             <m:begChr m:val="("/>
+            <m:sepChr m:val=""/>
             <m:endChr m:val=")"/>
-            <m:sepChr m:val=""/>
             <m:grow/>
           </m:dPr>
           <m:e>
@@ -1066,8 +967,8 @@
         <m:d>
           <m:dPr>
             <m:begChr m:val="("/>
+            <m:sepChr m:val=""/>
             <m:endChr m:val=")"/>
-            <m:sepChr m:val=""/>
             <m:grow/>
           </m:dPr>
           <m:e>
@@ -1113,8 +1014,8 @@
             <m:d>
               <m:dPr>
                 <m:begChr m:val="("/>
+                <m:sepChr m:val=""/>
                 <m:endChr m:val=")"/>
-                <m:sepChr m:val=""/>
                 <m:grow/>
               </m:dPr>
               <m:e>
@@ -1164,8 +1065,8 @@
         <m:d>
           <m:dPr>
             <m:begChr m:val="("/>
+            <m:sepChr m:val=""/>
             <m:endChr m:val=")"/>
-            <m:sepChr m:val=""/>
             <m:grow/>
           </m:dPr>
           <m:e>
@@ -1292,8 +1193,8 @@
                 <m:d>
                   <m:dPr>
                     <m:begChr m:val="("/>
+                    <m:sepChr m:val=""/>
                     <m:endChr m:val=")"/>
-                    <m:sepChr m:val=""/>
                     <m:grow/>
                   </m:dPr>
                   <m:e>
@@ -1371,8 +1272,8 @@
                 <m:d>
                   <m:dPr>
                     <m:begChr m:val="("/>
+                    <m:sepChr m:val=""/>
                     <m:endChr m:val=")"/>
-                    <m:sepChr m:val=""/>
                     <m:grow/>
                   </m:dPr>
                   <m:e>
@@ -1533,8 +1434,8 @@
         <m:d>
           <m:dPr>
             <m:begChr m:val="("/>
+            <m:sepChr m:val=""/>
             <m:endChr m:val=")"/>
-            <m:sepChr m:val=""/>
             <m:grow/>
           </m:dPr>
           <m:e>
@@ -1592,8 +1493,8 @@
             <m:d>
               <m:dPr>
                 <m:begChr m:val="("/>
+                <m:sepChr m:val=""/>
                 <m:endChr m:val=")"/>
-                <m:sepChr m:val=""/>
                 <m:grow/>
               </m:dPr>
               <m:e>
@@ -1713,8 +1614,8 @@
         <m:d>
           <m:dPr>
             <m:begChr m:val="("/>
+            <m:sepChr m:val=""/>
             <m:endChr m:val=")"/>
-            <m:sepChr m:val=""/>
             <m:grow/>
           </m:dPr>
           <m:e>
@@ -1793,8 +1694,8 @@
         <m:d>
           <m:dPr>
             <m:begChr m:val="("/>
+            <m:sepChr m:val=""/>
             <m:endChr m:val=")"/>
-            <m:sepChr m:val=""/>
             <m:grow/>
           </m:dPr>
           <m:e>
@@ -1810,8 +1711,8 @@
             <m:d>
               <m:dPr>
                 <m:begChr m:val="("/>
+                <m:sepChr m:val=""/>
                 <m:endChr m:val=")"/>
-                <m:sepChr m:val=""/>
                 <m:grow/>
               </m:dPr>
               <m:e>
@@ -1889,8 +1790,8 @@
         <m:d>
           <m:dPr>
             <m:begChr m:val="("/>
+            <m:sepChr m:val=""/>
             <m:endChr m:val=")"/>
-            <m:sepChr m:val=""/>
             <m:grow/>
           </m:dPr>
           <m:e>
@@ -1920,8 +1821,8 @@
         <m:d>
           <m:dPr>
             <m:begChr m:val="("/>
+            <m:sepChr m:val=""/>
             <m:endChr m:val=")"/>
-            <m:sepChr m:val=""/>
             <m:grow/>
           </m:dPr>
           <m:e>
@@ -1949,8 +1850,8 @@
             <m:d>
               <m:dPr>
                 <m:begChr m:val="("/>
+                <m:sepChr m:val=""/>
                 <m:endChr m:val=")"/>
-                <m:sepChr m:val=""/>
                 <m:grow/>
               </m:dPr>
               <m:e>
@@ -1971,8 +1872,8 @@
             <m:d>
               <m:dPr>
                 <m:begChr m:val="("/>
+                <m:sepChr m:val=""/>
                 <m:endChr m:val=")"/>
-                <m:sepChr m:val=""/>
                 <m:grow/>
               </m:dPr>
               <m:e>
@@ -2008,8 +1909,8 @@
             <m:d>
               <m:dPr>
                 <m:begChr m:val="("/>
+                <m:sepChr m:val=""/>
                 <m:endChr m:val=")"/>
-                <m:sepChr m:val=""/>
                 <m:grow/>
               </m:dPr>
               <m:e>
@@ -2075,106 +1976,39 @@
           </m:rPr>
           <m:t>=</m:t>
         </m:r>
-        <m:sSup>
-          <m:e>
-            <m:r>
-              <m:t>e</m:t>
-            </m:r>
-          </m:e>
-          <m:sup>
-            <m:r>
-              <m:rPr>
-                <m:sty m:val="p"/>
-              </m:rPr>
-              <m:t>cosh</m:t>
-            </m:r>
-            <m:d>
-              <m:dPr>
-                <m:begChr m:val="("/>
-                <m:endChr m:val=")"/>
-                <m:sepChr m:val=""/>
-                <m:grow/>
-              </m:dPr>
+        <m:f>
+          <m:fPr>
+            <m:type m:val="bar"/>
+          </m:fPr>
+          <m:num>
+            <m:r>
+              <m:t>1</m:t>
+            </m:r>
+          </m:num>
+          <m:den>
+            <m:sSup>
               <m:e>
                 <m:r>
                   <m:t>t</m:t>
                 </m:r>
               </m:e>
-            </m:d>
-          </m:sup>
-        </m:sSup>
-        <m:r>
-          <m:rPr>
-            <m:sty m:val="p"/>
-          </m:rPr>
-          <m:t>sinh</m:t>
-        </m:r>
-        <m:d>
-          <m:dPr>
-            <m:begChr m:val="("/>
-            <m:endChr m:val=")"/>
-            <m:sepChr m:val=""/>
-            <m:grow/>
-          </m:dPr>
-          <m:e>
-            <m:r>
-              <m:t>t</m:t>
-            </m:r>
-          </m:e>
-        </m:d>
-        <m:r>
-          <m:rPr>
-            <m:sty m:val="p"/>
-          </m:rPr>
-          <m:t>+</m:t>
-        </m:r>
-        <m:sSup>
-          <m:e>
-            <m:r>
-              <m:t>e</m:t>
-            </m:r>
-          </m:e>
-          <m:sup>
-            <m:r>
-              <m:rPr>
-                <m:sty m:val="p"/>
-              </m:rPr>
-              <m:t>sinh</m:t>
-            </m:r>
-            <m:d>
-              <m:dPr>
-                <m:begChr m:val="("/>
-                <m:endChr m:val=")"/>
-                <m:sepChr m:val=""/>
-                <m:grow/>
-              </m:dPr>
-              <m:e>
-                <m:r>
-                  <m:t>t</m:t>
-                </m:r>
-              </m:e>
-            </m:d>
-          </m:sup>
-        </m:sSup>
-        <m:r>
-          <m:rPr>
-            <m:sty m:val="p"/>
-          </m:rPr>
-          <m:t>cosh</m:t>
-        </m:r>
-        <m:d>
-          <m:dPr>
-            <m:begChr m:val="("/>
-            <m:endChr m:val=")"/>
-            <m:sepChr m:val=""/>
-            <m:grow/>
-          </m:dPr>
-          <m:e>
-            <m:r>
-              <m:t>t</m:t>
-            </m:r>
-          </m:e>
-        </m:d>
+              <m:sup>
+                <m:r>
+                  <m:t>2</m:t>
+                </m:r>
+              </m:sup>
+            </m:sSup>
+            <m:r>
+              <m:rPr>
+                <m:sty m:val="p"/>
+              </m:rPr>
+              <m:t>+</m:t>
+            </m:r>
+            <m:r>
+              <m:t>1</m:t>
+            </m:r>
+          </m:den>
+        </m:f>
       </m:oMath>
       <w:r>
         <w:t xml:space="preserve">.</w:t>
@@ -2233,91 +2067,6 @@
           </m:fPr>
           <m:num>
             <m:r>
-              <m:t>1</m:t>
-            </m:r>
-          </m:num>
-          <m:den>
-            <m:sSup>
-              <m:e>
-                <m:r>
-                  <m:t>t</m:t>
-                </m:r>
-              </m:e>
-              <m:sup>
-                <m:r>
-                  <m:t>2</m:t>
-                </m:r>
-              </m:sup>
-            </m:sSup>
-            <m:r>
-              <m:rPr>
-                <m:sty m:val="p"/>
-              </m:rPr>
-              <m:t>+</m:t>
-            </m:r>
-            <m:r>
-              <m:t>1</m:t>
-            </m:r>
-          </m:den>
-        </m:f>
-      </m:oMath>
-      <w:r>
-        <w:t xml:space="preserve">.</w:t>
-      </w:r>
-    </w:p>
-    <w:p>
-      <w:pPr>
-        <w:pStyle w:val="BodyText"/>
-      </w:pPr>
-      <w:r>
-        <w:t xml:space="preserve">1.15.</w:t>
-      </w:r>
-      <w:r>
-        <w:t xml:space="preserve"> </w:t>
-      </w:r>
-      <m:oMath>
-        <m:r>
-          <m:t> </m:t>
-        </m:r>
-        <m:f>
-          <m:fPr>
-            <m:type m:val="bar"/>
-          </m:fPr>
-          <m:num>
-            <m:r>
-              <m:rPr>
-                <m:sty m:val="p"/>
-              </m:rPr>
-              <m:t>d</m:t>
-            </m:r>
-            <m:r>
-              <m:t>z</m:t>
-            </m:r>
-          </m:num>
-          <m:den>
-            <m:r>
-              <m:rPr>
-                <m:sty m:val="p"/>
-              </m:rPr>
-              <m:t>d</m:t>
-            </m:r>
-            <m:r>
-              <m:t>t</m:t>
-            </m:r>
-          </m:den>
-        </m:f>
-        <m:r>
-          <m:rPr>
-            <m:sty m:val="p"/>
-          </m:rPr>
-          <m:t>=</m:t>
-        </m:r>
-        <m:f>
-          <m:fPr>
-            <m:type m:val="bar"/>
-          </m:fPr>
-          <m:num>
-            <m:r>
               <m:rPr>
                 <m:sty m:val="p"/>
               </m:rPr>
@@ -2326,8 +2075,8 @@
             <m:d>
               <m:dPr>
                 <m:begChr m:val="("/>
+                <m:sepChr m:val=""/>
                 <m:endChr m:val=")"/>
-                <m:sepChr m:val=""/>
                 <m:grow/>
               </m:dPr>
               <m:e>
@@ -2380,8 +2129,8 @@
             <m:d>
               <m:dPr>
                 <m:begChr m:val="("/>
+                <m:sepChr m:val=""/>
                 <m:endChr m:val=")"/>
-                <m:sepChr m:val=""/>
                 <m:grow/>
               </m:dPr>
               <m:e>
@@ -2408,8 +2157,8 @@
             <m:d>
               <m:dPr>
                 <m:begChr m:val="("/>
+                <m:sepChr m:val=""/>
                 <m:endChr m:val=")"/>
-                <m:sepChr m:val=""/>
                 <m:grow/>
               </m:dPr>
               <m:e>
@@ -2449,11 +2198,18 @@
         <w:t xml:space="preserve">.</w:t>
       </w:r>
     </w:p>
+    <w:p>
+      <w:r>
+        <w:pict>
+          <v:rect style="width:0;height:1.5pt" o:hralign="center" o:hrstd="t" o:hr="t"/>
+        </w:pict>
+      </w:r>
+    </w:p>
     <w:bookmarkEnd w:id="21"/>
     <w:bookmarkStart w:id="22" w:name="q2"/>
     <w:p>
       <w:pPr>
-        <w:pStyle w:val="Heading3"/>
+        <w:pStyle w:val="Heading2"/>
       </w:pPr>
       <w:r>
         <w:t xml:space="preserve">Q2</w:t>
@@ -2512,8 +2268,8 @@
         <m:d>
           <m:dPr>
             <m:begChr m:val="("/>
+            <m:sepChr m:val=""/>
             <m:endChr m:val=")"/>
-            <m:sepChr m:val=""/>
             <m:grow/>
           </m:dPr>
           <m:e>
@@ -2534,8 +2290,8 @@
         <m:d>
           <m:dPr>
             <m:begChr m:val="("/>
+            <m:sepChr m:val=""/>
             <m:endChr m:val=")"/>
-            <m:sepChr m:val=""/>
             <m:grow/>
           </m:dPr>
           <m:e>
@@ -2636,8 +2392,8 @@
         <m:d>
           <m:dPr>
             <m:begChr m:val="("/>
+            <m:sepChr m:val=""/>
             <m:endChr m:val=")"/>
-            <m:sepChr m:val=""/>
             <m:grow/>
           </m:dPr>
           <m:e>
@@ -2658,8 +2414,8 @@
         <m:d>
           <m:dPr>
             <m:begChr m:val="("/>
+            <m:sepChr m:val=""/>
             <m:endChr m:val=")"/>
-            <m:sepChr m:val=""/>
             <m:grow/>
           </m:dPr>
           <m:e>
@@ -2823,8 +2579,8 @@
             <m:d>
               <m:dPr>
                 <m:begChr m:val="("/>
+                <m:sepChr m:val=""/>
                 <m:endChr m:val=")"/>
-                <m:sepChr m:val=""/>
                 <m:grow/>
               </m:dPr>
               <m:e>
@@ -2848,8 +2604,8 @@
             <m:d>
               <m:dPr>
                 <m:begChr m:val="("/>
+                <m:sepChr m:val=""/>
                 <m:endChr m:val=")"/>
-                <m:sepChr m:val=""/>
                 <m:grow/>
               </m:dPr>
               <m:e>
@@ -2869,8 +2625,8 @@
             <m:d>
               <m:dPr>
                 <m:begChr m:val="("/>
+                <m:sepChr m:val=""/>
                 <m:endChr m:val=")"/>
-                <m:sepChr m:val=""/>
                 <m:grow/>
               </m:dPr>
               <m:e>
@@ -2894,8 +2650,8 @@
             <m:d>
               <m:dPr>
                 <m:begChr m:val="("/>
+                <m:sepChr m:val=""/>
                 <m:endChr m:val=")"/>
-                <m:sepChr m:val=""/>
                 <m:grow/>
               </m:dPr>
               <m:e>
@@ -2967,8 +2723,8 @@
         <m:d>
           <m:dPr>
             <m:begChr m:val="("/>
+            <m:sepChr m:val=""/>
             <m:endChr m:val=")"/>
-            <m:sepChr m:val=""/>
             <m:grow/>
           </m:dPr>
           <m:e>
@@ -3072,8 +2828,8 @@
         <m:d>
           <m:dPr>
             <m:begChr m:val="("/>
+            <m:sepChr m:val=""/>
             <m:endChr m:val=")"/>
-            <m:sepChr m:val=""/>
             <m:grow/>
           </m:dPr>
           <m:e>
@@ -3194,8 +2950,8 @@
         <m:d>
           <m:dPr>
             <m:begChr m:val="("/>
+            <m:sepChr m:val=""/>
             <m:endChr m:val=")"/>
-            <m:sepChr m:val=""/>
             <m:grow/>
           </m:dPr>
           <m:e>
@@ -3266,8 +3022,8 @@
         <m:d>
           <m:dPr>
             <m:begChr m:val="("/>
+            <m:sepChr m:val=""/>
             <m:endChr m:val=")"/>
-            <m:sepChr m:val=""/>
             <m:grow/>
           </m:dPr>
           <m:e>
@@ -3346,8 +3102,8 @@
         <m:d>
           <m:dPr>
             <m:begChr m:val="("/>
+            <m:sepChr m:val=""/>
             <m:endChr m:val=")"/>
-            <m:sepChr m:val=""/>
             <m:grow/>
           </m:dPr>
           <m:e>
@@ -3371,8 +3127,8 @@
         <m:d>
           <m:dPr>
             <m:begChr m:val="("/>
+            <m:sepChr m:val=""/>
             <m:endChr m:val=")"/>
-            <m:sepChr m:val=""/>
             <m:grow/>
           </m:dPr>
           <m:e>
@@ -3408,8 +3164,8 @@
         <m:d>
           <m:dPr>
             <m:begChr m:val="("/>
+            <m:sepChr m:val=""/>
             <m:endChr m:val=")"/>
-            <m:sepChr m:val=""/>
             <m:grow/>
           </m:dPr>
           <m:e>
@@ -3486,8 +3242,8 @@
         <m:d>
           <m:dPr>
             <m:begChr m:val="("/>
+            <m:sepChr m:val=""/>
             <m:endChr m:val=")"/>
-            <m:sepChr m:val=""/>
             <m:grow/>
           </m:dPr>
           <m:e>
@@ -3511,8 +3267,8 @@
         <m:d>
           <m:dPr>
             <m:begChr m:val="("/>
+            <m:sepChr m:val=""/>
             <m:endChr m:val=")"/>
-            <m:sepChr m:val=""/>
             <m:grow/>
           </m:dPr>
           <m:e>
@@ -3548,8 +3304,8 @@
         <m:d>
           <m:dPr>
             <m:begChr m:val="("/>
+            <m:sepChr m:val=""/>
             <m:endChr m:val=")"/>
-            <m:sepChr m:val=""/>
             <m:grow/>
           </m:dPr>
           <m:e>
@@ -3625,8 +3381,8 @@
         <m:d>
           <m:dPr>
             <m:begChr m:val="("/>
+            <m:sepChr m:val=""/>
             <m:endChr m:val=")"/>
-            <m:sepChr m:val=""/>
             <m:grow/>
           </m:dPr>
           <m:e>
@@ -3644,8 +3400,8 @@
         <m:d>
           <m:dPr>
             <m:begChr m:val="("/>
+            <m:sepChr m:val=""/>
             <m:endChr m:val=")"/>
-            <m:sepChr m:val=""/>
             <m:grow/>
           </m:dPr>
           <m:e>
@@ -3663,8 +3419,8 @@
         <m:d>
           <m:dPr>
             <m:begChr m:val="("/>
+            <m:sepChr m:val=""/>
             <m:endChr m:val=")"/>
-            <m:sepChr m:val=""/>
             <m:grow/>
           </m:dPr>
           <m:e>
@@ -3732,8 +3488,8 @@
         <m:d>
           <m:dPr>
             <m:begChr m:val="("/>
+            <m:sepChr m:val=""/>
             <m:endChr m:val=")"/>
-            <m:sepChr m:val=""/>
             <m:grow/>
           </m:dPr>
           <m:e>
@@ -3751,8 +3507,8 @@
         <m:d>
           <m:dPr>
             <m:begChr m:val="("/>
+            <m:sepChr m:val=""/>
             <m:endChr m:val=")"/>
-            <m:sepChr m:val=""/>
             <m:grow/>
           </m:dPr>
           <m:e>
@@ -3770,8 +3526,8 @@
         <m:d>
           <m:dPr>
             <m:begChr m:val="("/>
+            <m:sepChr m:val=""/>
             <m:endChr m:val=")"/>
-            <m:sepChr m:val=""/>
             <m:grow/>
           </m:dPr>
           <m:e>
@@ -4144,8 +3900,8 @@
         <m:d>
           <m:dPr>
             <m:begChr m:val="("/>
+            <m:sepChr m:val=""/>
             <m:endChr m:val=")"/>
-            <m:sepChr m:val=""/>
             <m:grow/>
           </m:dPr>
           <m:e>
@@ -4184,8 +3940,8 @@
         <m:d>
           <m:dPr>
             <m:begChr m:val="("/>
+            <m:sepChr m:val=""/>
             <m:endChr m:val=")"/>
-            <m:sepChr m:val=""/>
             <m:grow/>
           </m:dPr>
           <m:e>
@@ -4286,8 +4042,8 @@
         <m:d>
           <m:dPr>
             <m:begChr m:val="("/>
+            <m:sepChr m:val=""/>
             <m:endChr m:val=")"/>
-            <m:sepChr m:val=""/>
             <m:grow/>
           </m:dPr>
           <m:e>
@@ -4326,8 +4082,8 @@
         <m:d>
           <m:dPr>
             <m:begChr m:val="("/>
+            <m:sepChr m:val=""/>
             <m:endChr m:val=")"/>
-            <m:sepChr m:val=""/>
             <m:grow/>
           </m:dPr>
           <m:e>
@@ -4578,11 +4334,18 @@
         <w:t xml:space="preserve">.</w:t>
       </w:r>
     </w:p>
+    <w:p>
+      <w:r>
+        <w:pict>
+          <v:rect style="width:0;height:1.5pt" o:hralign="center" o:hrstd="t" o:hr="t"/>
+        </w:pict>
+      </w:r>
+    </w:p>
     <w:bookmarkEnd w:id="22"/>
     <w:bookmarkStart w:id="23" w:name="q3"/>
     <w:p>
       <w:pPr>
-        <w:pStyle w:val="Heading3"/>
+        <w:pStyle w:val="Heading2"/>
       </w:pPr>
       <w:r>
         <w:t xml:space="preserve">Q3</w:t>
@@ -4644,8 +4407,8 @@
         <m:d>
           <m:dPr>
             <m:begChr m:val="("/>
+            <m:sepChr m:val=""/>
             <m:endChr m:val=")"/>
-            <m:sepChr m:val=""/>
             <m:grow/>
           </m:dPr>
           <m:e>
@@ -4725,8 +4488,8 @@
         <m:d>
           <m:dPr>
             <m:begChr m:val="("/>
+            <m:sepChr m:val=""/>
             <m:endChr m:val=")"/>
-            <m:sepChr m:val=""/>
             <m:grow/>
           </m:dPr>
           <m:e>
@@ -4811,8 +4574,8 @@
         <m:d>
           <m:dPr>
             <m:begChr m:val="("/>
+            <m:sepChr m:val=""/>
             <m:endChr m:val=")"/>
-            <m:sepChr m:val=""/>
             <m:grow/>
           </m:dPr>
           <m:e>
@@ -4892,8 +4655,8 @@
         <m:d>
           <m:dPr>
             <m:begChr m:val="("/>
+            <m:sepChr m:val=""/>
             <m:endChr m:val=")"/>
-            <m:sepChr m:val=""/>
             <m:grow/>
           </m:dPr>
           <m:e>
@@ -5070,8 +4833,8 @@
         <m:d>
           <m:dPr>
             <m:begChr m:val="("/>
+            <m:sepChr m:val=""/>
             <m:endChr m:val=")"/>
-            <m:sepChr m:val=""/>
             <m:grow/>
           </m:dPr>
           <m:e>
@@ -5116,8 +4879,8 @@
         <m:d>
           <m:dPr>
             <m:begChr m:val="("/>
+            <m:sepChr m:val=""/>
             <m:endChr m:val=")"/>
-            <m:sepChr m:val=""/>
             <m:grow/>
           </m:dPr>
           <m:e>
@@ -5206,8 +4969,8 @@
         <m:d>
           <m:dPr>
             <m:begChr m:val="("/>
+            <m:sepChr m:val=""/>
             <m:endChr m:val=")"/>
-            <m:sepChr m:val=""/>
             <m:grow/>
           </m:dPr>
           <m:e>
@@ -5252,8 +5015,8 @@
         <m:d>
           <m:dPr>
             <m:begChr m:val="("/>
+            <m:sepChr m:val=""/>
             <m:endChr m:val=")"/>
-            <m:sepChr m:val=""/>
             <m:grow/>
           </m:dPr>
           <m:e>
@@ -5466,8 +5229,7 @@
       </w:r>
     </w:p>
     <w:bookmarkEnd w:id="23"/>
-    <w:bookmarkEnd w:id="24"/>
-    <w:bookmarkStart w:id="26" w:name="version-history-and-licensing"/>
+    <w:bookmarkStart w:id="25" w:name="version-history-and-licensing"/>
     <w:p>
       <w:pPr>
         <w:pStyle w:val="Heading2"/>
@@ -5488,7 +5250,7 @@
       <w:pPr>
         <w:pStyle w:val="BodyText"/>
       </w:pPr>
-      <w:hyperlink r:id="rId25">
+      <w:hyperlink r:id="rId24">
         <w:r>
           <w:rPr>
             <w:rStyle w:val="Hyperlink"/>
@@ -5497,7 +5259,7 @@
         </w:r>
       </w:hyperlink>
     </w:p>
-    <w:bookmarkEnd w:id="26"/>
+    <w:bookmarkEnd w:id="25"/>
     <w:sectPr>
       <w:pgSz w:h="15840" w:w="12240"/>
       <w:pgMar w:bottom="1440" w:footer="720" w:gutter="0" w:header="720" w:left="1440" w:right="1440" w:top="1440"/>
